--- a/Overview and UML description.docx
+++ b/Overview and UML description.docx
@@ -1,6 +1,6 @@
 
 <file path=word/document.xml><?xml version="1.0" encoding="utf-8"?>
-<w:document xmlns:wpc="http://schemas.microsoft.com/office/word/2010/wordprocessingCanvas" xmlns:cx="http://schemas.microsoft.com/office/drawing/2014/chartex" xmlns:cx1="http://schemas.microsoft.com/office/drawing/2015/9/8/chartex" xmlns:cx2="http://schemas.microsoft.com/office/drawing/2015/10/21/chartex" xmlns:cx3="http://schemas.microsoft.com/office/drawing/2016/5/9/chartex" xmlns:cx4="http://schemas.microsoft.com/office/drawing/2016/5/10/chartex" xmlns:cx5="http://schemas.microsoft.com/office/drawing/2016/5/11/chartex" xmlns:cx6="http://schemas.microsoft.com/office/drawing/2016/5/12/chartex" xmlns:cx7="http://schemas.microsoft.com/office/drawing/2016/5/13/chartex" xmlns:cx8="http://schemas.microsoft.com/office/drawing/2016/5/14/chartex" xmlns:mc="http://schemas.openxmlformats.org/markup-compatibility/2006" xmlns:aink="http://schemas.microsoft.com/office/drawing/2016/ink" xmlns:am3d="http://schemas.microsoft.com/office/drawing/2017/model3d" xmlns:o="urn:schemas-microsoft-com:office:office" xmlns:r="http://schemas.openxmlformats.org/officeDocument/2006/relationships" xmlns:m="http://schemas.openxmlformats.org/officeDocument/2006/math" xmlns:v="urn:schemas-microsoft-com:vml" xmlns:wp14="http://schemas.microsoft.com/office/word/2010/wordprocessingDrawing" xmlns:wp="http://schemas.openxmlformats.org/drawingml/2006/wordprocessingDrawing" xmlns:w10="urn:schemas-microsoft-com:office:word" xmlns:w="http://schemas.openxmlformats.org/wordprocessingml/2006/main" xmlns:w14="http://schemas.microsoft.com/office/word/2010/wordml" xmlns:w15="http://schemas.microsoft.com/office/word/2012/wordml" xmlns:w16cid="http://schemas.microsoft.com/office/word/2016/wordml/cid" xmlns:w16se="http://schemas.microsoft.com/office/word/2015/wordml/symex" xmlns:wpg="http://schemas.microsoft.com/office/word/2010/wordprocessingGroup" xmlns:wpi="http://schemas.microsoft.com/office/word/2010/wordprocessingInk" xmlns:wne="http://schemas.microsoft.com/office/word/2006/wordml" xmlns:wps="http://schemas.microsoft.com/office/word/2010/wordprocessingShape" mc:Ignorable="w14 w15 w16se w16cid wp14">
+<w:document xmlns:wpc="http://schemas.microsoft.com/office/word/2010/wordprocessingCanvas" xmlns:cx="http://schemas.microsoft.com/office/drawing/2014/chartex" xmlns:cx1="http://schemas.microsoft.com/office/drawing/2015/9/8/chartex" xmlns:mc="http://schemas.openxmlformats.org/markup-compatibility/2006" xmlns:o="urn:schemas-microsoft-com:office:office" xmlns:r="http://schemas.openxmlformats.org/officeDocument/2006/relationships" xmlns:m="http://schemas.openxmlformats.org/officeDocument/2006/math" xmlns:v="urn:schemas-microsoft-com:vml" xmlns:wp14="http://schemas.microsoft.com/office/word/2010/wordprocessingDrawing" xmlns:wp="http://schemas.openxmlformats.org/drawingml/2006/wordprocessingDrawing" xmlns:w10="urn:schemas-microsoft-com:office:word" xmlns:w="http://schemas.openxmlformats.org/wordprocessingml/2006/main" xmlns:w14="http://schemas.microsoft.com/office/word/2010/wordml" xmlns:w15="http://schemas.microsoft.com/office/word/2012/wordml" xmlns:w16se="http://schemas.microsoft.com/office/word/2015/wordml/symex" xmlns:wpg="http://schemas.microsoft.com/office/word/2010/wordprocessingGroup" xmlns:wpi="http://schemas.microsoft.com/office/word/2010/wordprocessingInk" xmlns:wne="http://schemas.microsoft.com/office/word/2006/wordml" xmlns:wps="http://schemas.microsoft.com/office/word/2010/wordprocessingShape" mc:Ignorable="w14 w15 w16se wp14">
   <w:body>
     <w:p>
       <w:r>
@@ -8,13 +8,8 @@
       </w:r>
     </w:p>
     <w:p>
-      <w:proofErr w:type="spellStart"/>
-      <w:r>
-        <w:t>Kuen</w:t>
-      </w:r>
-      <w:proofErr w:type="spellEnd"/>
-      <w:r>
-        <w:t xml:space="preserve"> Wai Chan, Ben Hubbard, Fraser Steel, Elena Xiao</w:t>
+      <w:r>
+        <w:t>Kuen Wai Chan, Ben Hubbard, Fraser Steel, Elena Xiao</w:t>
       </w:r>
     </w:p>
     <w:p>
@@ -114,46 +109,22 @@
         <w:t xml:space="preserve">. As this was just a console user interface </w:t>
       </w:r>
       <w:r>
-        <w:t xml:space="preserve">and no </w:t>
-      </w:r>
-      <w:proofErr w:type="spellStart"/>
-      <w:r>
-        <w:t>Gu</w:t>
-      </w:r>
-      <w:r>
-        <w:t>i</w:t>
-      </w:r>
-      <w:proofErr w:type="spellEnd"/>
-      <w:r>
-        <w:t xml:space="preserve"> there are a few </w:t>
-      </w:r>
-      <w:proofErr w:type="gramStart"/>
-      <w:r>
-        <w:t>system</w:t>
-      </w:r>
-      <w:proofErr w:type="gramEnd"/>
-      <w:r>
-        <w:t xml:space="preserve"> prints in the controller class as we didn’t feel it was entirely necessary to ask the ConsoleIO to print every line to the user.</w:t>
-      </w:r>
-    </w:p>
-    <w:p>
-      <w:pPr>
-        <w:pStyle w:val="ListParagraph"/>
-        <w:numPr>
-          <w:ilvl w:val="0"/>
-          <w:numId w:val="3"/>
-        </w:numPr>
-      </w:pPr>
-      <w:r>
-        <w:t xml:space="preserve">Controller being the Controller class which would take the input read in by ConsoleIO and handle it in relation to the data held in the graph. For example, </w:t>
-      </w:r>
-      <w:proofErr w:type="gramStart"/>
-      <w:r>
-        <w:t>in order to</w:t>
-      </w:r>
-      <w:proofErr w:type="gramEnd"/>
-      <w:r>
-        <w:t xml:space="preserve"> verify the user has given a valid station name it made sense to us to have </w:t>
+        <w:t>and no Gu</w:t>
+      </w:r>
+      <w:r>
+        <w:t>i there are a few system prints in the controller class as we didn’t feel it was entirely necessary to ask the ConsoleIO to print every line to the user.</w:t>
+      </w:r>
+    </w:p>
+    <w:p>
+      <w:pPr>
+        <w:pStyle w:val="ListParagraph"/>
+        <w:numPr>
+          <w:ilvl w:val="0"/>
+          <w:numId w:val="3"/>
+        </w:numPr>
+      </w:pPr>
+      <w:r>
+        <w:t xml:space="preserve">Controller being the Controller class which would take the input read in by ConsoleIO and handle it in relation to the data held in the graph. For example, in order to verify the user has given a valid station name it made sense to us to have </w:t>
       </w:r>
       <w:r>
         <w:t>somewhere would be able to query the data and return a response.</w:t>
@@ -211,13 +182,8 @@
     </w:p>
     <w:p/>
     <w:p>
-      <w:proofErr w:type="spellStart"/>
-      <w:r>
-        <w:t>IMultigraph</w:t>
-      </w:r>
-      <w:proofErr w:type="spellEnd"/>
-      <w:r>
-        <w:t>: O</w:t>
+      <w:r>
+        <w:t>IMultigraph: O</w:t>
       </w:r>
       <w:r>
         <w:t>utlines the functionality of a m</w:t>
@@ -247,31 +213,13 @@
         <w:t xml:space="preserve">The List being an implementation of the </w:t>
       </w:r>
       <w:r>
-        <w:t xml:space="preserve">interface </w:t>
-      </w:r>
-      <w:proofErr w:type="spellStart"/>
-      <w:proofErr w:type="gramStart"/>
-      <w:r>
-        <w:t>java.util</w:t>
-      </w:r>
-      <w:proofErr w:type="gramEnd"/>
-      <w:r>
-        <w:t>.List</w:t>
-      </w:r>
-      <w:proofErr w:type="spellEnd"/>
-      <w:r>
-        <w:t>.</w:t>
-      </w:r>
-    </w:p>
-    <w:p/>
-    <w:p>
-      <w:proofErr w:type="spellStart"/>
-      <w:r>
-        <w:t>IEdge</w:t>
-      </w:r>
-      <w:proofErr w:type="spellEnd"/>
-      <w:r>
-        <w:t xml:space="preserve">: Outlines the functionality of Edges, used within </w:t>
+        <w:t>interface java.util.List.</w:t>
+      </w:r>
+    </w:p>
+    <w:p/>
+    <w:p>
+      <w:r>
+        <w:t xml:space="preserve">IEdge: Outlines the functionality of Edges, used within </w:t>
       </w:r>
       <w:r>
         <w:t>m</w:t>
@@ -293,13 +241,8 @@
           <w:color w:val="000000" w:themeColor="text1"/>
         </w:rPr>
       </w:pPr>
-      <w:proofErr w:type="spellStart"/>
-      <w:r>
-        <w:t>INode</w:t>
-      </w:r>
-      <w:proofErr w:type="spellEnd"/>
-      <w:r>
-        <w:t xml:space="preserve">: Outlines the functionality of Nodes, used within </w:t>
+      <w:r>
+        <w:t xml:space="preserve">INode: Outlines the functionality of Nodes, used within </w:t>
       </w:r>
       <w:r>
         <w:t>m</w:t>
@@ -359,7 +302,6 @@
       </w:pPr>
     </w:p>
     <w:p>
-      <w:proofErr w:type="spellStart"/>
       <w:r>
         <w:t>Multi</w:t>
       </w:r>
@@ -367,89 +309,65 @@
         <w:t>G</w:t>
       </w:r>
       <w:r>
-        <w:t>raph</w:t>
-      </w:r>
-      <w:proofErr w:type="spellEnd"/>
+        <w:t>raph:</w:t>
+      </w:r>
+      <w:r>
+        <w:t xml:space="preserve"> </w:t>
+      </w:r>
+      <w:r>
+        <w:t>A concrete implementation of the IMultigraph interface. This would allow the program to instantiate an instance of Multigraph and use it in place of IMultigraph references.</w:t>
+      </w:r>
+    </w:p>
+    <w:p/>
+    <w:p>
+      <w:r>
+        <w:t xml:space="preserve">ParentNodeRecord: </w:t>
+      </w:r>
+      <w:r>
+        <w:t>N</w:t>
+      </w:r>
+      <w:bookmarkStart w:id="1" w:name="_GoBack"/>
+      <w:bookmarkEnd w:id="1"/>
+      <w:r>
+        <w:t>ested class of MultiGraph, is used as a simple data structure to store information when constructing paths between INodes. Information includes the parent INode and the IEdge connecting the INode to the parent.</w:t>
+      </w:r>
+    </w:p>
+    <w:p/>
+    <w:p>
+      <w:r>
+        <w:t>Line</w:t>
+      </w:r>
       <w:r>
         <w:t>:</w:t>
       </w:r>
       <w:r>
-        <w:t xml:space="preserve"> </w:t>
-      </w:r>
-      <w:r>
-        <w:t xml:space="preserve">A concrete implementation of the </w:t>
-      </w:r>
-      <w:proofErr w:type="spellStart"/>
-      <w:r>
-        <w:t>IMultigraph</w:t>
-      </w:r>
-      <w:proofErr w:type="spellEnd"/>
-      <w:r>
-        <w:t xml:space="preserve"> interface. This would allow the program to instantiate an instance of Multigraph and use it in place of </w:t>
-      </w:r>
-      <w:proofErr w:type="spellStart"/>
-      <w:r>
-        <w:t>IMultigraph</w:t>
-      </w:r>
-      <w:proofErr w:type="spellEnd"/>
-      <w:r>
-        <w:t xml:space="preserve"> references.</w:t>
-      </w:r>
-    </w:p>
-    <w:p/>
-    <w:p>
-      <w:r>
-        <w:t>Line</w:t>
+        <w:t xml:space="preserve"> Likewise, this provides an implementation of the IEdge interface.</w:t>
+      </w:r>
+    </w:p>
+    <w:p/>
+    <w:p>
+      <w:r>
+        <w:t>Station:</w:t>
+      </w:r>
+      <w:r>
+        <w:t xml:space="preserve"> This provides an implementation of the INode interface.</w:t>
+      </w:r>
+      <w:r>
+        <w:t xml:space="preserve"> Stores the name.</w:t>
+      </w:r>
+    </w:p>
+    <w:p/>
+    <w:p>
+      <w:r>
+        <w:t>Metro</w:t>
+      </w:r>
+      <w:r>
+        <w:t>App</w:t>
       </w:r>
       <w:r>
         <w:t>:</w:t>
       </w:r>
       <w:r>
-        <w:t xml:space="preserve"> Likewise, this provides an implementation of the </w:t>
-      </w:r>
-      <w:proofErr w:type="spellStart"/>
-      <w:r>
-        <w:t>IEdge</w:t>
-      </w:r>
-      <w:proofErr w:type="spellEnd"/>
-      <w:r>
-        <w:t xml:space="preserve"> interface.</w:t>
-      </w:r>
-    </w:p>
-    <w:p/>
-    <w:p>
-      <w:r>
-        <w:t>Station:</w:t>
-      </w:r>
-      <w:r>
-        <w:t xml:space="preserve"> This provides an implementation of the </w:t>
-      </w:r>
-      <w:proofErr w:type="spellStart"/>
-      <w:r>
-        <w:t>INode</w:t>
-      </w:r>
-      <w:proofErr w:type="spellEnd"/>
-      <w:r>
-        <w:t xml:space="preserve"> interface.</w:t>
-      </w:r>
-      <w:r>
-        <w:t xml:space="preserve"> Stores the name.</w:t>
-      </w:r>
-    </w:p>
-    <w:p/>
-    <w:p>
-      <w:proofErr w:type="spellStart"/>
-      <w:r>
-        <w:t>Metro</w:t>
-      </w:r>
-      <w:r>
-        <w:t>App</w:t>
-      </w:r>
-      <w:proofErr w:type="spellEnd"/>
-      <w:r>
-        <w:t>:</w:t>
-      </w:r>
-      <w:r>
         <w:t xml:space="preserve"> This class must be run by the user to initialise the program. </w:t>
       </w:r>
       <w:r>
@@ -458,21 +376,8 @@
     </w:p>
     <w:p/>
     <w:p>
-      <w:proofErr w:type="spellStart"/>
-      <w:r>
-        <w:t>MetroMapParser</w:t>
-      </w:r>
-      <w:proofErr w:type="spellEnd"/>
-      <w:r>
-        <w:t xml:space="preserve">: This class (which is provided) will parse the given text file in order to fill a </w:t>
-      </w:r>
-      <w:proofErr w:type="spellStart"/>
-      <w:r>
-        <w:t>MultiGraph</w:t>
-      </w:r>
-      <w:proofErr w:type="spellEnd"/>
-      <w:r>
-        <w:t xml:space="preserve"> with information regarding the Boston Metro system (such as the stations and track lines).</w:t>
+      <w:r>
+        <w:t>MetroMapParser: This class (which is provided) will parse the given text file in order to fill a MultiGraph with information regarding the Boston Metro system (such as the stations and track lines).</w:t>
       </w:r>
     </w:p>
     <w:p/>
@@ -550,47 +455,18 @@
     <w:p/>
     <w:p>
       <w:r>
-        <w:t xml:space="preserve">Interfaces: </w:t>
-      </w:r>
-      <w:proofErr w:type="spellStart"/>
-      <w:r>
-        <w:t>IMultigraph</w:t>
-      </w:r>
-      <w:proofErr w:type="spellEnd"/>
-      <w:r>
-        <w:t xml:space="preserve">, </w:t>
-      </w:r>
-      <w:proofErr w:type="spellStart"/>
-      <w:r>
-        <w:t>IEdge</w:t>
-      </w:r>
-      <w:proofErr w:type="spellEnd"/>
-      <w:r>
-        <w:t xml:space="preserve">, </w:t>
-      </w:r>
-      <w:proofErr w:type="spellStart"/>
-      <w:r>
-        <w:t>INode</w:t>
-      </w:r>
-      <w:proofErr w:type="spellEnd"/>
-    </w:p>
-    <w:p>
-      <w:r>
-        <w:t xml:space="preserve">Implementations of Interfaces: </w:t>
-      </w:r>
-      <w:proofErr w:type="spellStart"/>
-      <w:r>
-        <w:t>Multi</w:t>
+        <w:t>Interfaces: IMultigraph, IEdge, INode</w:t>
+      </w:r>
+    </w:p>
+    <w:p>
+      <w:r>
+        <w:t>Implementations of Interfaces: Multi</w:t>
       </w:r>
       <w:r>
         <w:t>G</w:t>
       </w:r>
       <w:r>
-        <w:t>raph</w:t>
-      </w:r>
-      <w:proofErr w:type="spellEnd"/>
-      <w:r>
-        <w:t xml:space="preserve">, </w:t>
+        <w:t xml:space="preserve">raph, </w:t>
       </w:r>
       <w:r>
         <w:t>Line</w:t>
@@ -605,141 +481,92 @@
         <w:t>Within the Multi</w:t>
       </w:r>
       <w:r>
-        <w:t xml:space="preserve">graph half of the program: Multigraph (the implementation of </w:t>
-      </w:r>
-      <w:proofErr w:type="spellStart"/>
-      <w:r>
-        <w:t>IMultigraph</w:t>
-      </w:r>
-      <w:proofErr w:type="spellEnd"/>
-      <w:r>
-        <w:t>) will store</w:t>
+        <w:t>graph half of the program: Multigraph (the implementation of IMultigraph) will store</w:t>
+      </w:r>
+      <w:r>
+        <w:t xml:space="preserve"> a list of IEdges and a HashMap</w:t>
+      </w:r>
+      <w:r>
+        <w:t xml:space="preserve"> of </w:t>
+      </w:r>
+      <w:r>
+        <w:t xml:space="preserve">ids (Key) and </w:t>
+      </w:r>
+      <w:r>
+        <w:t>INodes</w:t>
+      </w:r>
+      <w:r>
+        <w:t xml:space="preserve"> (value), </w:t>
       </w:r>
       <w:r>
         <w:t xml:space="preserve"> </w:t>
       </w:r>
-      <w:r>
-        <w:t>a list of</w:t>
+    </w:p>
+    <w:p/>
+    <w:p>
+      <w:r>
+        <w:t>IEdges will store</w:t>
+      </w:r>
+      <w:r>
+        <w:t xml:space="preserve"> the</w:t>
+      </w:r>
+      <w:r>
+        <w:t xml:space="preserve"> two INodes</w:t>
+      </w:r>
+      <w:r>
+        <w:t xml:space="preserve"> it is connected to</w:t>
+      </w:r>
+      <w:r>
+        <w:t>.</w:t>
+      </w:r>
+    </w:p>
+    <w:p/>
+    <w:p>
+      <w:r>
+        <w:t>Within the Metro half:</w:t>
+      </w:r>
+    </w:p>
+    <w:p>
+      <w:r>
+        <w:t>MetroApp</w:t>
+      </w:r>
+      <w:r>
+        <w:t xml:space="preserve"> creates an instance of MetroMapParser and</w:t>
+      </w:r>
+      <w:r>
+        <w:t xml:space="preserve"> Controller</w:t>
+      </w:r>
+      <w:r>
+        <w:t>.</w:t>
+      </w:r>
+    </w:p>
+    <w:p/>
+    <w:p>
+      <w:r>
+        <w:t>Controller will hold some implementation of</w:t>
       </w:r>
       <w:r>
         <w:t xml:space="preserve"> </w:t>
       </w:r>
-      <w:proofErr w:type="spellStart"/>
-      <w:r>
-        <w:t>IEdges</w:t>
-      </w:r>
-      <w:proofErr w:type="spellEnd"/>
-      <w:r>
-        <w:t xml:space="preserve"> and a </w:t>
-      </w:r>
-      <w:proofErr w:type="spellStart"/>
-      <w:r>
-        <w:t>HashMap</w:t>
-      </w:r>
-      <w:proofErr w:type="spellEnd"/>
-      <w:r>
-        <w:t xml:space="preserve"> of </w:t>
-      </w:r>
-      <w:r>
-        <w:t xml:space="preserve">ids (Key) and </w:t>
-      </w:r>
-      <w:proofErr w:type="spellStart"/>
-      <w:r>
-        <w:t>INodes</w:t>
-      </w:r>
-      <w:proofErr w:type="spellEnd"/>
-      <w:r>
-        <w:t xml:space="preserve"> (value), </w:t>
-      </w:r>
-      <w:r>
-        <w:t xml:space="preserve"> </w:t>
-      </w:r>
-    </w:p>
-    <w:p/>
-    <w:p>
-      <w:proofErr w:type="spellStart"/>
-      <w:r>
-        <w:t>IEdges</w:t>
-      </w:r>
-      <w:proofErr w:type="spellEnd"/>
-      <w:r>
-        <w:t xml:space="preserve"> will store</w:t>
-      </w:r>
-      <w:r>
-        <w:t xml:space="preserve"> the</w:t>
-      </w:r>
-      <w:r>
-        <w:t xml:space="preserve"> two </w:t>
-      </w:r>
-      <w:proofErr w:type="spellStart"/>
-      <w:r>
-        <w:t>INodes</w:t>
-      </w:r>
-      <w:proofErr w:type="spellEnd"/>
-      <w:r>
-        <w:t xml:space="preserve"> it is connected to</w:t>
-      </w:r>
-      <w:r>
-        <w:t>.</w:t>
-      </w:r>
-    </w:p>
-    <w:p/>
-    <w:p>
-      <w:r>
-        <w:t>Within the Metro half:</w:t>
-      </w:r>
-    </w:p>
-    <w:p>
-      <w:proofErr w:type="spellStart"/>
-      <w:r>
-        <w:t>MetroApp</w:t>
-      </w:r>
-      <w:proofErr w:type="spellEnd"/>
-      <w:r>
-        <w:t xml:space="preserve"> creates an instance of </w:t>
-      </w:r>
-      <w:proofErr w:type="spellStart"/>
-      <w:r>
-        <w:t>MetroMapParser</w:t>
-      </w:r>
-      <w:proofErr w:type="spellEnd"/>
-      <w:r>
-        <w:t xml:space="preserve"> and</w:t>
-      </w:r>
-      <w:r>
-        <w:t xml:space="preserve"> Controller</w:t>
-      </w:r>
-      <w:r>
-        <w:t>.</w:t>
-      </w:r>
-    </w:p>
-    <w:p/>
-    <w:p>
-      <w:r>
-        <w:t>Controller will hold some implementation of</w:t>
-      </w:r>
-      <w:r>
-        <w:t xml:space="preserve"> </w:t>
-      </w:r>
-      <w:proofErr w:type="spellStart"/>
       <w:r>
         <w:t>I</w:t>
       </w:r>
       <w:r>
-        <w:t>Multigraph</w:t>
-      </w:r>
-      <w:proofErr w:type="spellEnd"/>
-      <w:r>
-        <w:t xml:space="preserve"> rather than the initial design of Metro holding it. We removed the metro class.</w:t>
-      </w:r>
-    </w:p>
-    <w:p/>
-    <w:p>
-      <w:r>
+        <w:t>Multigraph rather than the initial design of Metro holding it. We removed the metro class.</w:t>
+      </w:r>
+    </w:p>
+    <w:p/>
+    <w:p>
+      <w:r>
+        <w:lastRenderedPageBreak/>
         <w:t>Controller also has an instance of ConsoleIO, both of which just refer to Lines and Stations.</w:t>
       </w:r>
     </w:p>
-    <w:p/>
+    <w:p>
+      <w:r>
+        <w:t>MultiGraph will initialise ParentNodeRecords while executing the getRoute() method. These ParentNodeRecords contain information of an INode and its parent within the path that getRoute() will return. A ParentNodeRecord is mapped using a HashMap to a Node.</w:t>
+      </w:r>
+    </w:p>
     <w:p>
       <w:pPr>
         <w:rPr>
@@ -788,114 +615,44 @@
       </w:pPr>
     </w:p>
     <w:p>
-      <w:proofErr w:type="spellStart"/>
-      <w:r>
-        <w:t>IMultigraph</w:t>
-      </w:r>
-      <w:proofErr w:type="spellEnd"/>
-      <w:r>
-        <w:t>/</w:t>
-      </w:r>
-      <w:proofErr w:type="spellStart"/>
-      <w:r>
-        <w:t>MultiGraph</w:t>
-      </w:r>
-      <w:proofErr w:type="spellEnd"/>
-      <w:r>
-        <w:t xml:space="preserve">: </w:t>
-      </w:r>
-    </w:p>
-    <w:p>
-      <w:pPr>
-        <w:pStyle w:val="ListParagraph"/>
-        <w:numPr>
-          <w:ilvl w:val="0"/>
-          <w:numId w:val="3"/>
-        </w:numPr>
-      </w:pPr>
-      <w:proofErr w:type="spellStart"/>
-      <w:r>
-        <w:t>addNode</w:t>
-      </w:r>
-      <w:proofErr w:type="spellEnd"/>
-      <w:r>
-        <w:t>(</w:t>
-      </w:r>
-      <w:proofErr w:type="spellStart"/>
-      <w:r>
-        <w:t>INode</w:t>
-      </w:r>
-      <w:proofErr w:type="spellEnd"/>
-      <w:r>
-        <w:t>) – Allows for the multigraph to be populated with nodes.</w:t>
-      </w:r>
-    </w:p>
-    <w:p>
-      <w:pPr>
-        <w:pStyle w:val="ListParagraph"/>
-        <w:numPr>
-          <w:ilvl w:val="0"/>
-          <w:numId w:val="3"/>
-        </w:numPr>
-      </w:pPr>
-      <w:proofErr w:type="spellStart"/>
-      <w:r>
-        <w:t>addEdge</w:t>
-      </w:r>
-      <w:proofErr w:type="spellEnd"/>
-      <w:r>
-        <w:t>(</w:t>
-      </w:r>
-      <w:proofErr w:type="spellStart"/>
-      <w:r>
-        <w:t>IEdge</w:t>
-      </w:r>
-      <w:proofErr w:type="spellEnd"/>
-      <w:r>
-        <w:t>) – Allows for the multigraph to be populated with edges.</w:t>
-      </w:r>
-    </w:p>
-    <w:p>
-      <w:pPr>
-        <w:pStyle w:val="ListParagraph"/>
-        <w:numPr>
-          <w:ilvl w:val="0"/>
-          <w:numId w:val="3"/>
-        </w:numPr>
-      </w:pPr>
-      <w:proofErr w:type="spellStart"/>
-      <w:proofErr w:type="gramStart"/>
-      <w:r>
-        <w:t>getRoute</w:t>
-      </w:r>
-      <w:proofErr w:type="spellEnd"/>
-      <w:r>
-        <w:t>(</w:t>
-      </w:r>
-      <w:proofErr w:type="spellStart"/>
-      <w:proofErr w:type="gramEnd"/>
-      <w:r>
-        <w:t>INode</w:t>
-      </w:r>
-      <w:proofErr w:type="spellEnd"/>
-      <w:r>
-        <w:t xml:space="preserve">, </w:t>
-      </w:r>
-      <w:proofErr w:type="spellStart"/>
-      <w:r>
-        <w:t>INode</w:t>
-      </w:r>
-      <w:proofErr w:type="spellEnd"/>
-      <w:r>
-        <w:t>) – Given two nodes, it will return a List (</w:t>
-      </w:r>
-      <w:proofErr w:type="spellStart"/>
-      <w:r>
-        <w:t>java.util.List</w:t>
-      </w:r>
-      <w:proofErr w:type="spellEnd"/>
-      <w:r>
-        <w:t xml:space="preserve">) which </w:t>
+      <w:r>
+        <w:t xml:space="preserve">IMultigraph/MultiGraph: </w:t>
+      </w:r>
+    </w:p>
+    <w:p>
+      <w:pPr>
+        <w:pStyle w:val="ListParagraph"/>
+        <w:numPr>
+          <w:ilvl w:val="0"/>
+          <w:numId w:val="3"/>
+        </w:numPr>
+      </w:pPr>
+      <w:r>
+        <w:t>addNode(INode) – Allows for the multigraph to be populated with nodes.</w:t>
+      </w:r>
+    </w:p>
+    <w:p>
+      <w:pPr>
+        <w:pStyle w:val="ListParagraph"/>
+        <w:numPr>
+          <w:ilvl w:val="0"/>
+          <w:numId w:val="3"/>
+        </w:numPr>
+      </w:pPr>
+      <w:r>
+        <w:t>addEdge(IEdge) – Allows for the multigraph to be populated with edges.</w:t>
+      </w:r>
+    </w:p>
+    <w:p>
+      <w:pPr>
+        <w:pStyle w:val="ListParagraph"/>
+        <w:numPr>
+          <w:ilvl w:val="0"/>
+          <w:numId w:val="3"/>
+        </w:numPr>
+      </w:pPr>
+      <w:r>
+        <w:t xml:space="preserve">getRoute(INode, INode) – Given two nodes, it will return a List (java.util.List) which </w:t>
       </w:r>
     </w:p>
     <w:p>
@@ -915,79 +672,361 @@
           <w:numId w:val="3"/>
         </w:numPr>
       </w:pPr>
-      <w:proofErr w:type="spellStart"/>
-      <w:proofErr w:type="gramStart"/>
-      <w:r>
-        <w:t>getNodes</w:t>
-      </w:r>
-      <w:proofErr w:type="spellEnd"/>
+      <w:r>
+        <w:t xml:space="preserve">getNodes() – returns a </w:t>
+      </w:r>
+      <w:r>
+        <w:t xml:space="preserve">copied </w:t>
+      </w:r>
+      <w:r>
+        <w:t xml:space="preserve">list </w:t>
+      </w:r>
+      <w:r>
+        <w:t>with</w:t>
+      </w:r>
+      <w:r>
+        <w:t xml:space="preserve"> nodes</w:t>
+      </w:r>
+    </w:p>
+    <w:p>
+      <w:pPr>
+        <w:pStyle w:val="ListParagraph"/>
+        <w:numPr>
+          <w:ilvl w:val="0"/>
+          <w:numId w:val="3"/>
+        </w:numPr>
+      </w:pPr>
+      <w:r>
+        <w:t>getNode(int) –</w:t>
+      </w:r>
+      <w:r>
+        <w:t xml:space="preserve"> R</w:t>
+      </w:r>
+      <w:r>
+        <w:t xml:space="preserve">eturns </w:t>
+      </w:r>
+      <w:r>
+        <w:t>a</w:t>
+      </w:r>
+      <w:r>
+        <w:t xml:space="preserve"> node with a given ID.</w:t>
+      </w:r>
+    </w:p>
+    <w:p>
+      <w:pPr>
+        <w:pStyle w:val="ListParagraph"/>
+        <w:numPr>
+          <w:ilvl w:val="0"/>
+          <w:numId w:val="3"/>
+        </w:numPr>
+      </w:pPr>
+      <w:r>
+        <w:t xml:space="preserve">Successors(Node) </w:t>
+      </w:r>
+      <w:r>
+        <w:t>–</w:t>
+      </w:r>
+      <w:r>
+        <w:t xml:space="preserve"> </w:t>
+      </w:r>
+      <w:r>
+        <w:t xml:space="preserve">Returns a list of edges connected </w:t>
+      </w:r>
+      <w:r>
+        <w:t xml:space="preserve">to a given node. </w:t>
+      </w:r>
+      <w:r>
+        <w:tab/>
+      </w:r>
+    </w:p>
+    <w:p/>
+    <w:p>
+      <w:r>
+        <w:t>MultiGraph:</w:t>
+      </w:r>
+    </w:p>
+    <w:p>
+      <w:pPr>
+        <w:pStyle w:val="ListParagraph"/>
+        <w:numPr>
+          <w:ilvl w:val="0"/>
+          <w:numId w:val="3"/>
+        </w:numPr>
+      </w:pPr>
+      <w:r>
+        <w:t>Private checkEdgeExists(IEdge) – returns true if edge exits with the same label between the same two nodes. Returns false if not.</w:t>
+      </w:r>
+    </w:p>
+    <w:p/>
+    <w:p>
+      <w:r>
+        <w:t>ParentNodeRecord:</w:t>
+      </w:r>
+    </w:p>
+    <w:p>
+      <w:pPr>
+        <w:pStyle w:val="ListParagraph"/>
+        <w:numPr>
+          <w:ilvl w:val="0"/>
+          <w:numId w:val="3"/>
+        </w:numPr>
+      </w:pPr>
+      <w:r>
+        <w:t>getParent() – returns the parent INode</w:t>
+      </w:r>
+    </w:p>
+    <w:p>
+      <w:pPr>
+        <w:pStyle w:val="ListParagraph"/>
+        <w:numPr>
+          <w:ilvl w:val="0"/>
+          <w:numId w:val="3"/>
+        </w:numPr>
+      </w:pPr>
+      <w:r>
+        <w:t>getEdge() – returns the IEdge which is correlates to the Parent INode.</w:t>
+      </w:r>
+    </w:p>
+    <w:p/>
+    <w:p>
+      <w:r>
+        <w:t>IEdge/</w:t>
+      </w:r>
+      <w:r>
+        <w:t>Line</w:t>
+      </w:r>
+      <w:r>
+        <w:t>:</w:t>
+      </w:r>
+    </w:p>
+    <w:p>
+      <w:pPr>
+        <w:pStyle w:val="ListParagraph"/>
+        <w:numPr>
+          <w:ilvl w:val="0"/>
+          <w:numId w:val="3"/>
+        </w:numPr>
+      </w:pPr>
+      <w:r>
+        <w:t>getNode1() – returns the INode of one of the nodes the edge connects to.</w:t>
+      </w:r>
+    </w:p>
+    <w:p>
+      <w:pPr>
+        <w:pStyle w:val="ListParagraph"/>
+        <w:numPr>
+          <w:ilvl w:val="0"/>
+          <w:numId w:val="3"/>
+        </w:numPr>
+      </w:pPr>
+      <w:r>
+        <w:t>getNode2() – returns the INode of the second node that the edge connects to.</w:t>
+      </w:r>
+    </w:p>
+    <w:p>
+      <w:pPr>
+        <w:pStyle w:val="ListParagraph"/>
+        <w:numPr>
+          <w:ilvl w:val="0"/>
+          <w:numId w:val="3"/>
+        </w:numPr>
+      </w:pPr>
+      <w:r>
+        <w:t>getlabel() – returns the label of the edge.</w:t>
+      </w:r>
+    </w:p>
+    <w:p>
+      <w:pPr>
+        <w:pStyle w:val="ListParagraph"/>
+        <w:numPr>
+          <w:ilvl w:val="0"/>
+          <w:numId w:val="3"/>
+        </w:numPr>
+      </w:pPr>
+      <w:r>
+        <w:t xml:space="preserve">getOtherNode(int) – returns the node </w:t>
+      </w:r>
+      <w:r>
+        <w:t>which doesn’t have the id passed in.</w:t>
+      </w:r>
+    </w:p>
+    <w:p>
+      <w:pPr>
+        <w:ind w:firstLine="720"/>
+      </w:pPr>
+    </w:p>
+    <w:p>
+      <w:r>
+        <w:t>INode/Station:</w:t>
+      </w:r>
+    </w:p>
+    <w:p>
+      <w:pPr>
+        <w:pStyle w:val="ListParagraph"/>
+        <w:numPr>
+          <w:ilvl w:val="0"/>
+          <w:numId w:val="3"/>
+        </w:numPr>
+      </w:pPr>
+      <w:r>
+        <w:t>getID() – returns the ID of the node</w:t>
+      </w:r>
+    </w:p>
+    <w:p>
+      <w:pPr>
+        <w:pStyle w:val="ListParagraph"/>
+        <w:numPr>
+          <w:ilvl w:val="0"/>
+          <w:numId w:val="3"/>
+        </w:numPr>
+      </w:pPr>
+      <w:r>
+        <w:t>setName(String) – sets the name of a station</w:t>
+      </w:r>
+    </w:p>
+    <w:p>
+      <w:pPr>
+        <w:pStyle w:val="ListParagraph"/>
+        <w:numPr>
+          <w:ilvl w:val="0"/>
+          <w:numId w:val="3"/>
+        </w:numPr>
+      </w:pPr>
+      <w:r>
+        <w:t>getName() – sets the name of a station</w:t>
+      </w:r>
+    </w:p>
+    <w:p/>
+    <w:p>
+      <w:r>
+        <w:t>ConsoleIO:</w:t>
+      </w:r>
+    </w:p>
+    <w:p>
+      <w:pPr>
+        <w:pStyle w:val="ListParagraph"/>
+        <w:numPr>
+          <w:ilvl w:val="0"/>
+          <w:numId w:val="3"/>
+        </w:numPr>
+      </w:pPr>
+      <w:r>
+        <w:t>prompt(String) – prompts the user with a given message past in as a parameter then returns the user input.</w:t>
+      </w:r>
+    </w:p>
+    <w:p>
+      <w:pPr>
+        <w:pStyle w:val="ListParagraph"/>
+        <w:numPr>
+          <w:ilvl w:val="0"/>
+          <w:numId w:val="3"/>
+        </w:numPr>
+      </w:pPr>
+      <w:r>
+        <w:t>printRoute(List&lt;</w:t>
+      </w:r>
+      <w:r>
+        <w:t>Line</w:t>
+      </w:r>
+      <w:r>
+        <w:t>&gt;</w:t>
+      </w:r>
+      <w:r>
+        <w:t>, int, int</w:t>
+      </w:r>
+      <w:r>
+        <w:t xml:space="preserve">) – </w:t>
+      </w:r>
+      <w:r>
+        <w:t xml:space="preserve">displays the start and end points and uses formatRouteList for the middle (used to reduce length of the method) </w:t>
+      </w:r>
+    </w:p>
+    <w:p>
+      <w:pPr>
+        <w:pStyle w:val="ListParagraph"/>
+        <w:numPr>
+          <w:ilvl w:val="0"/>
+          <w:numId w:val="3"/>
+        </w:numPr>
+      </w:pPr>
+      <w:r>
+        <w:t>formatRouteList(List&lt;</w:t>
+      </w:r>
+      <w:r>
+        <w:t>Line</w:t>
+      </w:r>
+      <w:r>
+        <w:t>&gt;)-</w:t>
+      </w:r>
+      <w:r>
+        <w:t xml:space="preserve"> </w:t>
+      </w:r>
+      <w:r>
+        <w:t>formats the main route in a readably way.</w:t>
+      </w:r>
+    </w:p>
+    <w:p>
+      <w:pPr>
+        <w:pStyle w:val="ListParagraph"/>
+        <w:numPr>
+          <w:ilvl w:val="0"/>
+          <w:numId w:val="3"/>
+        </w:numPr>
+      </w:pPr>
+      <w:r>
+        <w:t>printNumberOfStops(String, int) – prints the number of stops between a section of the journey.</w:t>
+      </w:r>
+      <w:r>
+        <w:t xml:space="preserve"> (used to reduce duplication)</w:t>
+      </w:r>
+    </w:p>
+    <w:p>
+      <w:pPr>
+        <w:pStyle w:val="ListParagraph"/>
+        <w:numPr>
+          <w:ilvl w:val="0"/>
+          <w:numId w:val="3"/>
+        </w:numPr>
+      </w:pPr>
+      <w:r>
+        <w:lastRenderedPageBreak/>
+        <w:t>printStationDetails(</w:t>
+      </w:r>
+      <w:r>
+        <w:t>Line</w:t>
+      </w:r>
+      <w:r>
+        <w:t>,int) – prints the information about the station</w:t>
+      </w:r>
+      <w:r>
+        <w:t xml:space="preserve"> with the given id on the given line</w:t>
+      </w:r>
+      <w:r>
+        <w:t>.</w:t>
+      </w:r>
+    </w:p>
+    <w:p>
+      <w:pPr>
+        <w:pStyle w:val="ListParagraph"/>
+        <w:numPr>
+          <w:ilvl w:val="0"/>
+          <w:numId w:val="3"/>
+        </w:numPr>
+      </w:pPr>
+      <w:r>
+        <w:t>Print</w:t>
+      </w:r>
+      <w:r>
+        <w:t>Collection</w:t>
+      </w:r>
       <w:r>
         <w:t>(</w:t>
       </w:r>
-      <w:proofErr w:type="gramEnd"/>
-      <w:r>
-        <w:t xml:space="preserve">) – returns a </w:t>
-      </w:r>
-      <w:r>
-        <w:t xml:space="preserve">copied </w:t>
-      </w:r>
-      <w:r>
-        <w:t xml:space="preserve">list </w:t>
-      </w:r>
-      <w:r>
-        <w:t>with</w:t>
-      </w:r>
-      <w:r>
-        <w:t xml:space="preserve"> nodes</w:t>
-      </w:r>
-    </w:p>
-    <w:p>
-      <w:pPr>
-        <w:pStyle w:val="ListParagraph"/>
-        <w:numPr>
-          <w:ilvl w:val="0"/>
-          <w:numId w:val="3"/>
-        </w:numPr>
-      </w:pPr>
-      <w:proofErr w:type="spellStart"/>
-      <w:r>
-        <w:t>getNode</w:t>
-      </w:r>
-      <w:proofErr w:type="spellEnd"/>
-      <w:r>
-        <w:t>(</w:t>
-      </w:r>
-      <w:proofErr w:type="spellStart"/>
-      <w:r>
-        <w:t>int</w:t>
-      </w:r>
-      <w:proofErr w:type="spellEnd"/>
-      <w:r>
-        <w:t>) –</w:t>
-      </w:r>
-      <w:r>
-        <w:t xml:space="preserve"> R</w:t>
-      </w:r>
-      <w:r>
-        <w:t xml:space="preserve">eturns </w:t>
-      </w:r>
-      <w:r>
-        <w:t>a</w:t>
-      </w:r>
-      <w:r>
-        <w:t xml:space="preserve"> node with a given ID.</w:t>
-      </w:r>
-    </w:p>
-    <w:p>
-      <w:pPr>
-        <w:pStyle w:val="ListParagraph"/>
-        <w:numPr>
-          <w:ilvl w:val="0"/>
-          <w:numId w:val="3"/>
-        </w:numPr>
-      </w:pPr>
-      <w:r>
-        <w:t xml:space="preserve">Successors(Node) </w:t>
+      <w:r>
+        <w:t>Collection&lt;?&gt;</w:t>
+      </w:r>
+      <w:r>
+        <w:t xml:space="preserve">) </w:t>
       </w:r>
       <w:r>
         <w:t>–</w:t>
@@ -996,401 +1035,147 @@
         <w:t xml:space="preserve"> </w:t>
       </w:r>
       <w:r>
-        <w:t xml:space="preserve">Returns a list of edges connected </w:t>
-      </w:r>
-      <w:r>
-        <w:t xml:space="preserve">to a given node. </w:t>
-      </w:r>
+        <w:t xml:space="preserve">Used to print out a collection of all elements. </w:t>
+      </w:r>
+      <w:r>
+        <w:t>(this was initially specific to Strings but felt it wasn’t necessary to restrict it, so now just would use the toString() method on other objects)</w:t>
+      </w:r>
+    </w:p>
+    <w:p>
       <w:r>
         <w:tab/>
       </w:r>
     </w:p>
-    <w:p/>
-    <w:p>
-      <w:proofErr w:type="spellStart"/>
-      <w:r>
-        <w:t>MultiGraph</w:t>
-      </w:r>
-      <w:proofErr w:type="spellEnd"/>
-      <w:r>
-        <w:t>:</w:t>
-      </w:r>
-    </w:p>
-    <w:p>
-      <w:pPr>
-        <w:pStyle w:val="ListParagraph"/>
-        <w:numPr>
-          <w:ilvl w:val="0"/>
-          <w:numId w:val="3"/>
-        </w:numPr>
-      </w:pPr>
-      <w:r>
-        <w:t xml:space="preserve">Private </w:t>
-      </w:r>
-      <w:proofErr w:type="spellStart"/>
-      <w:r>
-        <w:t>checkEdgeExists</w:t>
-      </w:r>
-      <w:proofErr w:type="spellEnd"/>
-      <w:r>
-        <w:t>(</w:t>
-      </w:r>
-      <w:proofErr w:type="spellStart"/>
-      <w:r>
-        <w:t>IEdge</w:t>
-      </w:r>
-      <w:proofErr w:type="spellEnd"/>
-      <w:r>
-        <w:t>) – returns true if edge exits with the same label between the same two nodes. Returns false if not.</w:t>
-      </w:r>
-    </w:p>
-    <w:p/>
-    <w:p>
-      <w:proofErr w:type="spellStart"/>
-      <w:r>
-        <w:t>IEdge</w:t>
-      </w:r>
-      <w:proofErr w:type="spellEnd"/>
-      <w:r>
-        <w:t>/</w:t>
-      </w:r>
-      <w:r>
-        <w:t>Line</w:t>
-      </w:r>
-      <w:r>
-        <w:t>:</w:t>
-      </w:r>
-    </w:p>
-    <w:p>
-      <w:pPr>
-        <w:pStyle w:val="ListParagraph"/>
-        <w:numPr>
-          <w:ilvl w:val="0"/>
-          <w:numId w:val="3"/>
-        </w:numPr>
-      </w:pPr>
-      <w:r>
-        <w:t xml:space="preserve">getNode1() – returns the </w:t>
-      </w:r>
-      <w:proofErr w:type="spellStart"/>
-      <w:r>
-        <w:t>INode</w:t>
-      </w:r>
-      <w:proofErr w:type="spellEnd"/>
-      <w:r>
-        <w:t xml:space="preserve"> of one of the nodes the edge connects to.</w:t>
-      </w:r>
-    </w:p>
-    <w:p>
-      <w:pPr>
-        <w:pStyle w:val="ListParagraph"/>
-        <w:numPr>
-          <w:ilvl w:val="0"/>
-          <w:numId w:val="3"/>
-        </w:numPr>
-      </w:pPr>
-      <w:r>
-        <w:t xml:space="preserve">getNode2() – returns the </w:t>
-      </w:r>
-      <w:proofErr w:type="spellStart"/>
-      <w:r>
-        <w:t>INode</w:t>
-      </w:r>
-      <w:proofErr w:type="spellEnd"/>
-      <w:r>
-        <w:t xml:space="preserve"> of the second node that the edge connects to.</w:t>
-      </w:r>
-    </w:p>
-    <w:p>
-      <w:pPr>
-        <w:pStyle w:val="ListParagraph"/>
-        <w:numPr>
-          <w:ilvl w:val="0"/>
-          <w:numId w:val="3"/>
-        </w:numPr>
-      </w:pPr>
-      <w:proofErr w:type="spellStart"/>
-      <w:proofErr w:type="gramStart"/>
-      <w:r>
-        <w:t>getlabel</w:t>
-      </w:r>
-      <w:proofErr w:type="spellEnd"/>
-      <w:r>
-        <w:t>(</w:t>
-      </w:r>
-      <w:proofErr w:type="gramEnd"/>
-      <w:r>
-        <w:t>) – returns the label of the edge.</w:t>
-      </w:r>
-    </w:p>
-    <w:p>
-      <w:pPr>
-        <w:pStyle w:val="ListParagraph"/>
-        <w:numPr>
-          <w:ilvl w:val="0"/>
-          <w:numId w:val="3"/>
-        </w:numPr>
-      </w:pPr>
-      <w:proofErr w:type="spellStart"/>
-      <w:r>
-        <w:t>getOtherNode</w:t>
-      </w:r>
-      <w:proofErr w:type="spellEnd"/>
-      <w:r>
-        <w:t>(</w:t>
-      </w:r>
-      <w:proofErr w:type="spellStart"/>
-      <w:r>
-        <w:t>int</w:t>
-      </w:r>
-      <w:proofErr w:type="spellEnd"/>
-      <w:r>
-        <w:t xml:space="preserve">) – returns the node </w:t>
-      </w:r>
-      <w:r>
-        <w:t>which doesn’t have the id passed in.</w:t>
-      </w:r>
-    </w:p>
-    <w:p>
-      <w:pPr>
-        <w:ind w:firstLine="720"/>
-      </w:pPr>
-    </w:p>
-    <w:p>
-      <w:proofErr w:type="spellStart"/>
-      <w:r>
-        <w:t>INode</w:t>
-      </w:r>
-      <w:proofErr w:type="spellEnd"/>
-      <w:r>
-        <w:t>/Station:</w:t>
-      </w:r>
-    </w:p>
-    <w:p>
-      <w:pPr>
-        <w:pStyle w:val="ListParagraph"/>
-        <w:numPr>
-          <w:ilvl w:val="0"/>
-          <w:numId w:val="3"/>
-        </w:numPr>
-      </w:pPr>
-      <w:proofErr w:type="spellStart"/>
-      <w:proofErr w:type="gramStart"/>
-      <w:r>
-        <w:t>getID</w:t>
-      </w:r>
-      <w:proofErr w:type="spellEnd"/>
-      <w:r>
-        <w:t>(</w:t>
-      </w:r>
-      <w:proofErr w:type="gramEnd"/>
-      <w:r>
-        <w:t>) – returns the ID of the node</w:t>
-      </w:r>
-    </w:p>
-    <w:p>
-      <w:pPr>
-        <w:pStyle w:val="ListParagraph"/>
-        <w:numPr>
-          <w:ilvl w:val="0"/>
-          <w:numId w:val="3"/>
-        </w:numPr>
-      </w:pPr>
-      <w:proofErr w:type="spellStart"/>
-      <w:r>
-        <w:t>setName</w:t>
-      </w:r>
-      <w:proofErr w:type="spellEnd"/>
-      <w:r>
-        <w:t>(String) – sets the name of a station</w:t>
-      </w:r>
-    </w:p>
-    <w:p>
-      <w:pPr>
-        <w:pStyle w:val="ListParagraph"/>
-        <w:numPr>
-          <w:ilvl w:val="0"/>
-          <w:numId w:val="3"/>
-        </w:numPr>
-      </w:pPr>
-      <w:proofErr w:type="spellStart"/>
-      <w:proofErr w:type="gramStart"/>
-      <w:r>
-        <w:t>getName</w:t>
-      </w:r>
-      <w:proofErr w:type="spellEnd"/>
-      <w:r>
-        <w:t>(</w:t>
-      </w:r>
-      <w:proofErr w:type="gramEnd"/>
-      <w:r>
-        <w:t>) – sets the name of a station</w:t>
-      </w:r>
-    </w:p>
-    <w:p/>
-    <w:p>
-      <w:r>
-        <w:t>ConsoleIO:</w:t>
-      </w:r>
-    </w:p>
-    <w:p>
-      <w:pPr>
-        <w:pStyle w:val="ListParagraph"/>
-        <w:numPr>
-          <w:ilvl w:val="0"/>
-          <w:numId w:val="3"/>
-        </w:numPr>
-      </w:pPr>
-      <w:r>
-        <w:t>prompt(String) – prompts the user with a given message past in as a parameter then returns the user input.</w:t>
-      </w:r>
-    </w:p>
-    <w:p>
-      <w:pPr>
-        <w:pStyle w:val="ListParagraph"/>
-        <w:numPr>
-          <w:ilvl w:val="0"/>
-          <w:numId w:val="3"/>
-        </w:numPr>
-      </w:pPr>
-      <w:proofErr w:type="spellStart"/>
-      <w:r>
-        <w:t>printRoute</w:t>
-      </w:r>
-      <w:proofErr w:type="spellEnd"/>
-      <w:r>
-        <w:t>(List&lt;</w:t>
-      </w:r>
-      <w:r>
-        <w:t>Line</w:t>
-      </w:r>
-      <w:r>
-        <w:t>&gt;</w:t>
-      </w:r>
-      <w:r>
-        <w:t xml:space="preserve">, </w:t>
-      </w:r>
-      <w:proofErr w:type="spellStart"/>
-      <w:r>
-        <w:t>int</w:t>
-      </w:r>
-      <w:proofErr w:type="spellEnd"/>
-      <w:r>
-        <w:t xml:space="preserve">, </w:t>
-      </w:r>
-      <w:proofErr w:type="spellStart"/>
-      <w:r>
-        <w:t>int</w:t>
-      </w:r>
-      <w:proofErr w:type="spellEnd"/>
-      <w:r>
-        <w:t xml:space="preserve">) – </w:t>
-      </w:r>
-      <w:r>
-        <w:t xml:space="preserve">displays the start and end points and uses </w:t>
-      </w:r>
-      <w:proofErr w:type="spellStart"/>
-      <w:r>
-        <w:t>formatRouteList</w:t>
-      </w:r>
-      <w:proofErr w:type="spellEnd"/>
-      <w:r>
-        <w:t xml:space="preserve"> for the middle (used to reduce length of the method) </w:t>
-      </w:r>
-    </w:p>
-    <w:p>
-      <w:pPr>
-        <w:pStyle w:val="ListParagraph"/>
-        <w:numPr>
-          <w:ilvl w:val="0"/>
-          <w:numId w:val="3"/>
-        </w:numPr>
-      </w:pPr>
-      <w:proofErr w:type="spellStart"/>
-      <w:r>
-        <w:t>formatRouteList</w:t>
-      </w:r>
-      <w:proofErr w:type="spellEnd"/>
-      <w:r>
-        <w:t>(List&lt;</w:t>
-      </w:r>
-      <w:r>
-        <w:t>Line</w:t>
-      </w:r>
-      <w:r>
-        <w:t>&gt;)-</w:t>
-      </w:r>
-      <w:r>
-        <w:t xml:space="preserve"> </w:t>
-      </w:r>
-      <w:r>
-        <w:t>formats the main route in a readably way.</w:t>
-      </w:r>
-    </w:p>
-    <w:p>
-      <w:pPr>
-        <w:pStyle w:val="ListParagraph"/>
-        <w:numPr>
-          <w:ilvl w:val="0"/>
-          <w:numId w:val="3"/>
-        </w:numPr>
-      </w:pPr>
-      <w:proofErr w:type="spellStart"/>
-      <w:proofErr w:type="gramStart"/>
-      <w:r>
-        <w:t>printNumberOfStops</w:t>
-      </w:r>
-      <w:proofErr w:type="spellEnd"/>
-      <w:r>
-        <w:t>(</w:t>
-      </w:r>
-      <w:proofErr w:type="gramEnd"/>
-      <w:r>
-        <w:t xml:space="preserve">String, </w:t>
-      </w:r>
-      <w:proofErr w:type="spellStart"/>
-      <w:r>
-        <w:t>int</w:t>
-      </w:r>
-      <w:proofErr w:type="spellEnd"/>
-      <w:r>
-        <w:t>) – prints the number of stops between a section of the journey.</w:t>
-      </w:r>
-      <w:r>
-        <w:t xml:space="preserve"> (used to reduce duplication)</w:t>
-      </w:r>
-    </w:p>
-    <w:p>
-      <w:pPr>
-        <w:pStyle w:val="ListParagraph"/>
-        <w:numPr>
-          <w:ilvl w:val="0"/>
-          <w:numId w:val="3"/>
-        </w:numPr>
-      </w:pPr>
-      <w:proofErr w:type="spellStart"/>
-      <w:r>
-        <w:t>printStationDetails</w:t>
-      </w:r>
-      <w:proofErr w:type="spellEnd"/>
-      <w:r>
-        <w:t>(</w:t>
-      </w:r>
-      <w:proofErr w:type="spellStart"/>
-      <w:proofErr w:type="gramStart"/>
-      <w:r>
-        <w:t>Line</w:t>
-      </w:r>
-      <w:r>
-        <w:t>,int</w:t>
-      </w:r>
-      <w:proofErr w:type="spellEnd"/>
-      <w:proofErr w:type="gramEnd"/>
-      <w:r>
-        <w:t>) – prints the information about the station</w:t>
-      </w:r>
-      <w:r>
-        <w:t xml:space="preserve"> with the given id on the given line</w:t>
+    <w:p>
+      <w:r>
+        <w:t>Controller:</w:t>
+      </w:r>
+    </w:p>
+    <w:p>
+      <w:pPr>
+        <w:pStyle w:val="ListParagraph"/>
+        <w:numPr>
+          <w:ilvl w:val="0"/>
+          <w:numId w:val="3"/>
+        </w:numPr>
+      </w:pPr>
+      <w:r>
+        <w:t xml:space="preserve">Run() – where the main loop for the </w:t>
+      </w:r>
+      <w:r>
+        <w:t>reading user input is based, it was placed in here as it includes some validation(of whether it was a valid station) and wanted to make sure the ConsoleIO didn’t know about metro or the controller.</w:t>
+      </w:r>
+    </w:p>
+    <w:p>
+      <w:pPr>
+        <w:pStyle w:val="ListParagraph"/>
+        <w:numPr>
+          <w:ilvl w:val="0"/>
+          <w:numId w:val="3"/>
+        </w:numPr>
+      </w:pPr>
+      <w:r>
+        <w:t xml:space="preserve">validateInputStation(String)- validates the input from the user and provides some error checking. If the user doesn’t provide the station with a capital letter </w:t>
+      </w:r>
+      <w:r>
+        <w:t xml:space="preserve">at the start </w:t>
+      </w:r>
+      <w:r>
+        <w:t xml:space="preserve">it will automatically </w:t>
+      </w:r>
+      <w:r>
+        <w:t>capitalise</w:t>
+      </w:r>
+      <w:r>
+        <w:t xml:space="preserve"> it.</w:t>
+      </w:r>
+    </w:p>
+    <w:p>
+      <w:pPr>
+        <w:pStyle w:val="ListParagraph"/>
+        <w:numPr>
+          <w:ilvl w:val="0"/>
+          <w:numId w:val="3"/>
+        </w:numPr>
+      </w:pPr>
+      <w:r>
+        <w:t xml:space="preserve">manageStationNotValid(String) – If the station it not valid an error message will be printed so the user is made aware. </w:t>
+      </w:r>
+      <w:r>
+        <w:t>A list of suggestions will also be collected based on the input being the prefix of any station names.</w:t>
+      </w:r>
+    </w:p>
+    <w:p>
+      <w:pPr>
+        <w:pStyle w:val="ListParagraph"/>
+        <w:numPr>
+          <w:ilvl w:val="0"/>
+          <w:numId w:val="3"/>
+        </w:numPr>
+      </w:pPr>
+      <w:r>
+        <w:t xml:space="preserve">manageDuplicateStation(List&lt;Node&gt;) – Used to </w:t>
+      </w:r>
+      <w:r>
+        <w:t>manage</w:t>
+      </w:r>
+      <w:r>
+        <w:t xml:space="preserve"> when a duplicated station is detected. </w:t>
+      </w:r>
+      <w:r>
+        <w:t>A choice of what station they meant will be displayed.</w:t>
+      </w:r>
+    </w:p>
+    <w:p>
+      <w:pPr>
+        <w:pStyle w:val="ListParagraph"/>
+        <w:numPr>
+          <w:ilvl w:val="0"/>
+          <w:numId w:val="3"/>
+        </w:numPr>
+      </w:pPr>
+      <w:r>
+        <w:t>getStationsWithName(String)</w:t>
+      </w:r>
+      <w:r>
+        <w:t xml:space="preserve"> – this will query the list of nodes returned from multigraph and add each node to a new list depending on if it has the same name as the input.</w:t>
+      </w:r>
+    </w:p>
+    <w:p>
+      <w:pPr>
+        <w:pStyle w:val="ListParagraph"/>
+        <w:numPr>
+          <w:ilvl w:val="0"/>
+          <w:numId w:val="3"/>
+        </w:numPr>
+      </w:pPr>
+      <w:r>
+        <w:t xml:space="preserve">getStationNamesWithPrefix(String) – this will do similar as above but instead on filtering based on if the name is equal, its if the name of the node starts with the input string from the user. </w:t>
+      </w:r>
+    </w:p>
+    <w:p/>
+    <w:p>
+      <w:r>
+        <w:t>MetroMapParser:</w:t>
+      </w:r>
+    </w:p>
+    <w:p/>
+    <w:p>
+      <w:pPr>
+        <w:pStyle w:val="ListParagraph"/>
+        <w:numPr>
+          <w:ilvl w:val="0"/>
+          <w:numId w:val="3"/>
+        </w:numPr>
+      </w:pPr>
+      <w:r>
+        <w:t>generateGraphFromFile</w:t>
+      </w:r>
+      <w:r>
+        <w:t xml:space="preserve">() – this returns some concrete implementation of </w:t>
+      </w:r>
+      <w:r>
+        <w:t>IMultigraph filled with Stations and Lines based on some txt file that was already loaded</w:t>
       </w:r>
       <w:r>
         <w:t>.</w:t>
@@ -1404,283 +1189,8 @@
           <w:numId w:val="3"/>
         </w:numPr>
       </w:pPr>
-      <w:proofErr w:type="spellStart"/>
-      <w:r>
-        <w:t>Print</w:t>
-      </w:r>
-      <w:r>
-        <w:t>Collection</w:t>
-      </w:r>
-      <w:proofErr w:type="spellEnd"/>
-      <w:r>
-        <w:t>(</w:t>
-      </w:r>
-      <w:r>
-        <w:t>Collection&lt;?&gt;</w:t>
-      </w:r>
-      <w:r>
-        <w:t xml:space="preserve">) </w:t>
-      </w:r>
-      <w:r>
-        <w:t>–</w:t>
-      </w:r>
-      <w:r>
-        <w:t xml:space="preserve"> </w:t>
-      </w:r>
-      <w:r>
-        <w:t xml:space="preserve">Used to print out a collection of all elements. </w:t>
-      </w:r>
-      <w:r>
-        <w:t xml:space="preserve">(this was initially specific to Strings but felt it wasn’t necessary to restrict it, so now just would use the </w:t>
-      </w:r>
-      <w:proofErr w:type="spellStart"/>
-      <w:proofErr w:type="gramStart"/>
-      <w:r>
-        <w:t>toString</w:t>
-      </w:r>
-      <w:proofErr w:type="spellEnd"/>
-      <w:r>
-        <w:t>(</w:t>
-      </w:r>
-      <w:proofErr w:type="gramEnd"/>
-      <w:r>
-        <w:t>) method on other objects)</w:t>
-      </w:r>
-    </w:p>
-    <w:p>
-      <w:r>
-        <w:tab/>
-      </w:r>
-    </w:p>
-    <w:p>
-      <w:r>
-        <w:t>Controller:</w:t>
-      </w:r>
-    </w:p>
-    <w:p>
-      <w:pPr>
-        <w:pStyle w:val="ListParagraph"/>
-        <w:numPr>
-          <w:ilvl w:val="0"/>
-          <w:numId w:val="3"/>
-        </w:numPr>
-      </w:pPr>
-      <w:proofErr w:type="gramStart"/>
-      <w:r>
-        <w:t>Run(</w:t>
-      </w:r>
-      <w:proofErr w:type="gramEnd"/>
-      <w:r>
-        <w:t xml:space="preserve">) – where the main loop for the </w:t>
-      </w:r>
-      <w:r>
-        <w:t>reading user input is based, it was placed in here as it includes some validation(of whether it was a valid station) and wanted to make sure the ConsoleIO didn’t know about metro or the controller.</w:t>
-      </w:r>
-    </w:p>
-    <w:p>
-      <w:pPr>
-        <w:pStyle w:val="ListParagraph"/>
-        <w:numPr>
-          <w:ilvl w:val="0"/>
-          <w:numId w:val="3"/>
-        </w:numPr>
-      </w:pPr>
-      <w:proofErr w:type="spellStart"/>
-      <w:r>
-        <w:lastRenderedPageBreak/>
-        <w:t>validateInputStation</w:t>
-      </w:r>
-      <w:proofErr w:type="spellEnd"/>
-      <w:r>
-        <w:t xml:space="preserve">(String)- validates the input from the user and provides some error checking. If the user doesn’t provide the station with a capital letter </w:t>
-      </w:r>
-      <w:r>
-        <w:t xml:space="preserve">at the start </w:t>
-      </w:r>
-      <w:r>
-        <w:t xml:space="preserve">it will automatically </w:t>
-      </w:r>
-      <w:r>
-        <w:t>capitalise</w:t>
-      </w:r>
-      <w:r>
-        <w:t xml:space="preserve"> it.</w:t>
-      </w:r>
-    </w:p>
-    <w:p>
-      <w:pPr>
-        <w:pStyle w:val="ListParagraph"/>
-        <w:numPr>
-          <w:ilvl w:val="0"/>
-          <w:numId w:val="3"/>
-        </w:numPr>
-      </w:pPr>
-      <w:proofErr w:type="spellStart"/>
-      <w:r>
-        <w:t>manageStationNotValid</w:t>
-      </w:r>
-      <w:proofErr w:type="spellEnd"/>
-      <w:r>
-        <w:t xml:space="preserve">(String) – If the station it not valid an error message will be printed so the user is made aware. </w:t>
-      </w:r>
-      <w:r>
-        <w:t>A list of suggestions will also be collected based on the input being the prefix of any station names.</w:t>
-      </w:r>
-    </w:p>
-    <w:p>
-      <w:pPr>
-        <w:pStyle w:val="ListParagraph"/>
-        <w:numPr>
-          <w:ilvl w:val="0"/>
-          <w:numId w:val="3"/>
-        </w:numPr>
-      </w:pPr>
-      <w:proofErr w:type="spellStart"/>
-      <w:r>
-        <w:t>manageDuplicateStation</w:t>
-      </w:r>
-      <w:proofErr w:type="spellEnd"/>
-      <w:r>
-        <w:t xml:space="preserve">(List&lt;Node&gt;) – Used to </w:t>
-      </w:r>
-      <w:r>
-        <w:t>manage</w:t>
-      </w:r>
-      <w:r>
-        <w:t xml:space="preserve"> when a duplicated station is detected. </w:t>
-      </w:r>
-      <w:r>
-        <w:t>A choice of what station they meant will be displayed.</w:t>
-      </w:r>
-    </w:p>
-    <w:p>
-      <w:pPr>
-        <w:pStyle w:val="ListParagraph"/>
-        <w:numPr>
-          <w:ilvl w:val="0"/>
-          <w:numId w:val="3"/>
-        </w:numPr>
-      </w:pPr>
-      <w:proofErr w:type="spellStart"/>
-      <w:r>
-        <w:t>getStationsWithName</w:t>
-      </w:r>
-      <w:proofErr w:type="spellEnd"/>
-      <w:r>
-        <w:t>(String)</w:t>
-      </w:r>
-      <w:r>
-        <w:t xml:space="preserve"> – this will query the list of nodes returned from multigraph and add each node to a new list depending on if it has the same name as the input.</w:t>
-      </w:r>
-    </w:p>
-    <w:p>
-      <w:pPr>
-        <w:pStyle w:val="ListParagraph"/>
-        <w:numPr>
-          <w:ilvl w:val="0"/>
-          <w:numId w:val="3"/>
-        </w:numPr>
-      </w:pPr>
-      <w:proofErr w:type="spellStart"/>
-      <w:r>
-        <w:t>getStationNamesWithPrefix</w:t>
-      </w:r>
-      <w:proofErr w:type="spellEnd"/>
-      <w:r>
-        <w:t>(String) – this will do similar as above but instead on filtering ba</w:t>
-      </w:r>
-      <w:bookmarkStart w:id="1" w:name="_GoBack"/>
-      <w:bookmarkEnd w:id="1"/>
-      <w:r>
-        <w:t xml:space="preserve">sed on if the name is equal, </w:t>
-      </w:r>
-      <w:proofErr w:type="spellStart"/>
-      <w:r>
-        <w:t>its</w:t>
-      </w:r>
-      <w:proofErr w:type="spellEnd"/>
-      <w:r>
-        <w:t xml:space="preserve"> if the name of the node starts with the input string from the user. </w:t>
-      </w:r>
-    </w:p>
-    <w:p/>
-    <w:p>
-      <w:proofErr w:type="spellStart"/>
-      <w:r>
-        <w:t>MetroMapParser</w:t>
-      </w:r>
-      <w:proofErr w:type="spellEnd"/>
-      <w:r>
-        <w:t>:</w:t>
-      </w:r>
-    </w:p>
-    <w:p/>
-    <w:p>
-      <w:pPr>
-        <w:pStyle w:val="ListParagraph"/>
-        <w:numPr>
-          <w:ilvl w:val="0"/>
-          <w:numId w:val="3"/>
-        </w:numPr>
-      </w:pPr>
-      <w:proofErr w:type="spellStart"/>
-      <w:proofErr w:type="gramStart"/>
-      <w:r>
-        <w:t>generateGraphFromFile</w:t>
-      </w:r>
-      <w:proofErr w:type="spellEnd"/>
-      <w:r>
-        <w:t>(</w:t>
-      </w:r>
-      <w:proofErr w:type="gramEnd"/>
-      <w:r>
-        <w:t xml:space="preserve">) – this returns some concrete implementation of </w:t>
-      </w:r>
-      <w:proofErr w:type="spellStart"/>
-      <w:r>
-        <w:t>IMultigraph</w:t>
-      </w:r>
-      <w:proofErr w:type="spellEnd"/>
-      <w:r>
-        <w:t xml:space="preserve"> filled with Stations and Lines based on some txt file that was already loaded</w:t>
-      </w:r>
-      <w:r>
-        <w:t>.</w:t>
-      </w:r>
-    </w:p>
-    <w:p>
-      <w:pPr>
-        <w:pStyle w:val="ListParagraph"/>
-        <w:numPr>
-          <w:ilvl w:val="0"/>
-          <w:numId w:val="3"/>
-        </w:numPr>
-      </w:pPr>
-      <w:proofErr w:type="spellStart"/>
-      <w:proofErr w:type="gramStart"/>
-      <w:r>
-        <w:t>createStationIfNotPresent</w:t>
-      </w:r>
-      <w:proofErr w:type="spellEnd"/>
-      <w:r>
-        <w:t>(</w:t>
-      </w:r>
-      <w:proofErr w:type="spellStart"/>
-      <w:proofErr w:type="gramEnd"/>
-      <w:r>
-        <w:t>int</w:t>
-      </w:r>
-      <w:proofErr w:type="spellEnd"/>
-      <w:r>
-        <w:t xml:space="preserve">, </w:t>
-      </w:r>
-      <w:proofErr w:type="spellStart"/>
-      <w:r>
-        <w:t>IMultigraph</w:t>
-      </w:r>
-      <w:proofErr w:type="spellEnd"/>
-      <w:r>
-        <w:t xml:space="preserve">) – Creates a station if it is not already present in the graph. </w:t>
+      <w:r>
+        <w:t xml:space="preserve">createStationIfNotPresent(int, IMultigraph) – Creates a station if it is not already present in the graph. </w:t>
       </w:r>
     </w:p>
     <w:p/>
@@ -1738,15 +1248,7 @@
         </w:numPr>
       </w:pPr>
       <w:r>
-        <w:t xml:space="preserve">Moved methods from Station to </w:t>
-      </w:r>
-      <w:proofErr w:type="spellStart"/>
-      <w:r>
-        <w:t>INode</w:t>
-      </w:r>
-      <w:proofErr w:type="spellEnd"/>
-      <w:r>
-        <w:t xml:space="preserve"> as we felt that it made sense that every node would have a name.</w:t>
+        <w:t>Moved methods from Station to INode as we felt that it made sense that every node would have a name.</w:t>
       </w:r>
     </w:p>
     <w:p>
@@ -1758,31 +1260,7 @@
         </w:numPr>
       </w:pPr>
       <w:r>
-        <w:t xml:space="preserve">Instead of having Controller have an instance of </w:t>
-      </w:r>
-      <w:proofErr w:type="spellStart"/>
-      <w:r>
-        <w:t>MetroMapParser</w:t>
-      </w:r>
-      <w:proofErr w:type="spellEnd"/>
-      <w:r>
-        <w:t xml:space="preserve"> we moved that up to </w:t>
-      </w:r>
-      <w:proofErr w:type="spellStart"/>
-      <w:r>
-        <w:t>MetroApp</w:t>
-      </w:r>
-      <w:proofErr w:type="spellEnd"/>
-      <w:r>
-        <w:t xml:space="preserve"> as this gave Controller less to know about </w:t>
-      </w:r>
-      <w:proofErr w:type="gramStart"/>
-      <w:r>
-        <w:t>and also</w:t>
-      </w:r>
-      <w:proofErr w:type="gramEnd"/>
-      <w:r>
-        <w:t xml:space="preserve"> because we had gotten rid of Metro class from before.</w:t>
+        <w:t>Instead of having Controller have an instance of MetroMapParser we moved that up to MetroApp as this gave Controller less to know about and also because we had gotten rid of Metro class from before.</w:t>
       </w:r>
     </w:p>
     <w:p>
@@ -1794,21 +1272,14 @@
         </w:numPr>
       </w:pPr>
       <w:r>
+        <w:lastRenderedPageBreak/>
         <w:t>Add</w:t>
       </w:r>
       <w:r>
         <w:t>ed</w:t>
       </w:r>
       <w:r>
-        <w:t xml:space="preserve"> several methods to different classes </w:t>
-      </w:r>
-      <w:proofErr w:type="gramStart"/>
-      <w:r>
-        <w:t>in order to</w:t>
-      </w:r>
-      <w:proofErr w:type="gramEnd"/>
-      <w:r>
-        <w:t xml:space="preserve"> split up the work.</w:t>
+        <w:t xml:space="preserve"> several methods to different classes in order to split up the work.</w:t>
       </w:r>
     </w:p>
     <w:p>
@@ -1847,7 +1318,7 @@
 </file>
 
 <file path=word/numbering.xml><?xml version="1.0" encoding="utf-8"?>
-<w:numbering xmlns:wpc="http://schemas.microsoft.com/office/word/2010/wordprocessingCanvas" xmlns:cx="http://schemas.microsoft.com/office/drawing/2014/chartex" xmlns:cx1="http://schemas.microsoft.com/office/drawing/2015/9/8/chartex" xmlns:cx2="http://schemas.microsoft.com/office/drawing/2015/10/21/chartex" xmlns:cx3="http://schemas.microsoft.com/office/drawing/2016/5/9/chartex" xmlns:cx4="http://schemas.microsoft.com/office/drawing/2016/5/10/chartex" xmlns:cx5="http://schemas.microsoft.com/office/drawing/2016/5/11/chartex" xmlns:cx6="http://schemas.microsoft.com/office/drawing/2016/5/12/chartex" xmlns:cx7="http://schemas.microsoft.com/office/drawing/2016/5/13/chartex" xmlns:cx8="http://schemas.microsoft.com/office/drawing/2016/5/14/chartex" xmlns:mc="http://schemas.openxmlformats.org/markup-compatibility/2006" xmlns:aink="http://schemas.microsoft.com/office/drawing/2016/ink" xmlns:am3d="http://schemas.microsoft.com/office/drawing/2017/model3d" xmlns:o="urn:schemas-microsoft-com:office:office" xmlns:r="http://schemas.openxmlformats.org/officeDocument/2006/relationships" xmlns:m="http://schemas.openxmlformats.org/officeDocument/2006/math" xmlns:v="urn:schemas-microsoft-com:vml" xmlns:wp14="http://schemas.microsoft.com/office/word/2010/wordprocessingDrawing" xmlns:wp="http://schemas.openxmlformats.org/drawingml/2006/wordprocessingDrawing" xmlns:w10="urn:schemas-microsoft-com:office:word" xmlns:w="http://schemas.openxmlformats.org/wordprocessingml/2006/main" xmlns:w14="http://schemas.microsoft.com/office/word/2010/wordml" xmlns:w15="http://schemas.microsoft.com/office/word/2012/wordml" xmlns:w16cid="http://schemas.microsoft.com/office/word/2016/wordml/cid" xmlns:w16se="http://schemas.microsoft.com/office/word/2015/wordml/symex" xmlns:wpg="http://schemas.microsoft.com/office/word/2010/wordprocessingGroup" xmlns:wpi="http://schemas.microsoft.com/office/word/2010/wordprocessingInk" xmlns:wne="http://schemas.microsoft.com/office/word/2006/wordml" xmlns:wps="http://schemas.microsoft.com/office/word/2010/wordprocessingShape" mc:Ignorable="w14 w15 w16se w16cid wp14">
+<w:numbering xmlns:wpc="http://schemas.microsoft.com/office/word/2010/wordprocessingCanvas" xmlns:cx="http://schemas.microsoft.com/office/drawing/2014/chartex" xmlns:cx1="http://schemas.microsoft.com/office/drawing/2015/9/8/chartex" xmlns:mc="http://schemas.openxmlformats.org/markup-compatibility/2006" xmlns:o="urn:schemas-microsoft-com:office:office" xmlns:r="http://schemas.openxmlformats.org/officeDocument/2006/relationships" xmlns:m="http://schemas.openxmlformats.org/officeDocument/2006/math" xmlns:v="urn:schemas-microsoft-com:vml" xmlns:wp14="http://schemas.microsoft.com/office/word/2010/wordprocessingDrawing" xmlns:wp="http://schemas.openxmlformats.org/drawingml/2006/wordprocessingDrawing" xmlns:w10="urn:schemas-microsoft-com:office:word" xmlns:w="http://schemas.openxmlformats.org/wordprocessingml/2006/main" xmlns:w14="http://schemas.microsoft.com/office/word/2010/wordml" xmlns:w15="http://schemas.microsoft.com/office/word/2012/wordml" xmlns:w16se="http://schemas.microsoft.com/office/word/2015/wordml/symex" xmlns:wpg="http://schemas.microsoft.com/office/word/2010/wordprocessingGroup" xmlns:wpi="http://schemas.microsoft.com/office/word/2010/wordprocessingInk" xmlns:wne="http://schemas.microsoft.com/office/word/2006/wordml" xmlns:wps="http://schemas.microsoft.com/office/word/2010/wordprocessingShape" mc:Ignorable="w14 w15 w16se wp14">
   <w:abstractNum w:abstractNumId="0" w15:restartNumberingAfterBreak="0">
     <w:nsid w:val="112E3FA5"/>
     <w:multiLevelType w:val="multilevel"/>
@@ -2199,7 +1670,7 @@
 </file>
 
 <file path=word/styles.xml><?xml version="1.0" encoding="utf-8"?>
-<w:styles xmlns:mc="http://schemas.openxmlformats.org/markup-compatibility/2006" xmlns:r="http://schemas.openxmlformats.org/officeDocument/2006/relationships" xmlns:w="http://schemas.openxmlformats.org/wordprocessingml/2006/main" xmlns:w14="http://schemas.microsoft.com/office/word/2010/wordml" xmlns:w15="http://schemas.microsoft.com/office/word/2012/wordml" xmlns:w16cid="http://schemas.microsoft.com/office/word/2016/wordml/cid" xmlns:w16se="http://schemas.microsoft.com/office/word/2015/wordml/symex" mc:Ignorable="w14 w15 w16se w16cid">
+<w:styles xmlns:mc="http://schemas.openxmlformats.org/markup-compatibility/2006" xmlns:r="http://schemas.openxmlformats.org/officeDocument/2006/relationships" xmlns:w="http://schemas.openxmlformats.org/wordprocessingml/2006/main" xmlns:w14="http://schemas.microsoft.com/office/word/2010/wordml" xmlns:w15="http://schemas.microsoft.com/office/word/2012/wordml" xmlns:w16se="http://schemas.microsoft.com/office/word/2015/wordml/symex" mc:Ignorable="w14 w15 w16se">
   <w:docDefaults>
     <w:rPrDefault>
       <w:rPr>
@@ -2211,7 +1682,7 @@
     </w:rPrDefault>
     <w:pPrDefault/>
   </w:docDefaults>
-  <w:latentStyles w:defLockedState="0" w:defUIPriority="99" w:defSemiHidden="0" w:defUnhideWhenUsed="0" w:defQFormat="0" w:count="375">
+  <w:latentStyles w:defLockedState="0" w:defUIPriority="99" w:defSemiHidden="0" w:defUnhideWhenUsed="0" w:defQFormat="0" w:count="371">
     <w:lsdException w:name="Normal" w:uiPriority="0" w:qFormat="1"/>
     <w:lsdException w:name="heading 1" w:uiPriority="9" w:qFormat="1"/>
     <w:lsdException w:name="heading 2" w:semiHidden="1" w:uiPriority="9" w:unhideWhenUsed="1" w:qFormat="1"/>
@@ -2583,8 +2054,6 @@
     <w:lsdException w:name="List Table 5 Dark Accent 6" w:uiPriority="50"/>
     <w:lsdException w:name="List Table 6 Colorful Accent 6" w:uiPriority="51"/>
     <w:lsdException w:name="List Table 7 Colorful Accent 6" w:uiPriority="52"/>
-    <w:lsdException w:name="Mention" w:semiHidden="1" w:unhideWhenUsed="1"/>
-    <w:lsdException w:name="Smart Hyperlink" w:semiHidden="1" w:unhideWhenUsed="1"/>
   </w:latentStyles>
   <w:style w:type="paragraph" w:default="1" w:styleId="Normal">
     <w:name w:val="Normal"/>

--- a/Overview and UML description.docx
+++ b/Overview and UML description.docx
@@ -8,8 +8,21 @@
       </w:r>
     </w:p>
     <w:p>
-      <w:r>
-        <w:t>Kuen Wai Chan, Ben Hubbard, Fraser Steel, Elena Xiao</w:t>
+      <w:proofErr w:type="spellStart"/>
+      <w:r>
+        <w:t>Kuen</w:t>
+      </w:r>
+      <w:proofErr w:type="spellEnd"/>
+      <w:r>
+        <w:t xml:space="preserve"> </w:t>
+      </w:r>
+      <w:proofErr w:type="spellStart"/>
+      <w:r>
+        <w:t>Wai</w:t>
+      </w:r>
+      <w:proofErr w:type="spellEnd"/>
+      <w:r>
+        <w:t xml:space="preserve"> Chan, Ben Hubbard, Fraser Steel, Elena Xiao</w:t>
       </w:r>
     </w:p>
     <w:p>
@@ -109,10 +122,20 @@
         <w:t xml:space="preserve">. As this was just a console user interface </w:t>
       </w:r>
       <w:r>
-        <w:t>and no Gu</w:t>
-      </w:r>
-      <w:r>
-        <w:t>i there are a few system prints in the controller class as we didn’t feel it was entirely necessary to ask the ConsoleIO to print every line to the user.</w:t>
+        <w:t xml:space="preserve">and no </w:t>
+      </w:r>
+      <w:proofErr w:type="spellStart"/>
+      <w:proofErr w:type="gramStart"/>
+      <w:r>
+        <w:t>Gu</w:t>
+      </w:r>
+      <w:r>
+        <w:t>i</w:t>
+      </w:r>
+      <w:proofErr w:type="spellEnd"/>
+      <w:proofErr w:type="gramEnd"/>
+      <w:r>
+        <w:t xml:space="preserve"> there are a few system prints in the controller class as we didn’t feel it was entirely necessary to ask the ConsoleIO to print every line to the user.</w:t>
       </w:r>
     </w:p>
     <w:p>
@@ -182,8 +205,13 @@
     </w:p>
     <w:p/>
     <w:p>
-      <w:r>
-        <w:t>IMultigraph: O</w:t>
+      <w:proofErr w:type="spellStart"/>
+      <w:r>
+        <w:t>IMultigraph</w:t>
+      </w:r>
+      <w:proofErr w:type="spellEnd"/>
+      <w:r>
+        <w:t>: O</w:t>
       </w:r>
       <w:r>
         <w:t>utlines the functionality of a m</w:t>
@@ -213,13 +241,26 @@
         <w:t xml:space="preserve">The List being an implementation of the </w:t>
       </w:r>
       <w:r>
-        <w:t>interface java.util.List.</w:t>
-      </w:r>
-    </w:p>
-    <w:p/>
-    <w:p>
-      <w:r>
-        <w:t xml:space="preserve">IEdge: Outlines the functionality of Edges, used within </w:t>
+        <w:t xml:space="preserve">interface </w:t>
+      </w:r>
+      <w:proofErr w:type="spellStart"/>
+      <w:r>
+        <w:t>java.util.List</w:t>
+      </w:r>
+      <w:proofErr w:type="spellEnd"/>
+      <w:r>
+        <w:t>.</w:t>
+      </w:r>
+    </w:p>
+    <w:p/>
+    <w:p>
+      <w:proofErr w:type="spellStart"/>
+      <w:r>
+        <w:t>IEdge</w:t>
+      </w:r>
+      <w:proofErr w:type="spellEnd"/>
+      <w:r>
+        <w:t xml:space="preserve">: Outlines the functionality of Edges, used within </w:t>
       </w:r>
       <w:r>
         <w:t>m</w:t>
@@ -241,8 +282,13 @@
           <w:color w:val="000000" w:themeColor="text1"/>
         </w:rPr>
       </w:pPr>
-      <w:r>
-        <w:t xml:space="preserve">INode: Outlines the functionality of Nodes, used within </w:t>
+      <w:proofErr w:type="spellStart"/>
+      <w:r>
+        <w:t>INode</w:t>
+      </w:r>
+      <w:proofErr w:type="spellEnd"/>
+      <w:r>
+        <w:t xml:space="preserve">: Outlines the functionality of Nodes, used within </w:t>
       </w:r>
       <w:r>
         <w:t>m</w:t>
@@ -302,6 +348,7 @@
       </w:pPr>
     </w:p>
     <w:p>
+      <w:proofErr w:type="spellStart"/>
       <w:r>
         <w:t>Multi</w:t>
       </w:r>
@@ -309,27 +356,90 @@
         <w:t>G</w:t>
       </w:r>
       <w:r>
-        <w:t>raph:</w:t>
+        <w:t>raph</w:t>
+      </w:r>
+      <w:proofErr w:type="spellEnd"/>
+      <w:r>
+        <w:t>:</w:t>
       </w:r>
       <w:r>
         <w:t xml:space="preserve"> </w:t>
       </w:r>
       <w:r>
-        <w:t>A concrete implementation of the IMultigraph interface. This would allow the program to instantiate an instance of Multigraph and use it in place of IMultigraph references.</w:t>
-      </w:r>
-    </w:p>
-    <w:p/>
-    <w:p>
-      <w:r>
-        <w:t xml:space="preserve">ParentNodeRecord: </w:t>
+        <w:t xml:space="preserve">A concrete implementation of the </w:t>
+      </w:r>
+      <w:proofErr w:type="spellStart"/>
+      <w:r>
+        <w:t>IMultigraph</w:t>
+      </w:r>
+      <w:proofErr w:type="spellEnd"/>
+      <w:r>
+        <w:t xml:space="preserve"> interface. This would allow the program to instantiate an instance of Multigraph and use it in place of </w:t>
+      </w:r>
+      <w:proofErr w:type="spellStart"/>
+      <w:r>
+        <w:t>IMultigraph</w:t>
+      </w:r>
+      <w:proofErr w:type="spellEnd"/>
+      <w:r>
+        <w:t xml:space="preserve"> references.</w:t>
+      </w:r>
+    </w:p>
+    <w:p/>
+    <w:p>
+      <w:proofErr w:type="spellStart"/>
+      <w:r>
+        <w:t>ParentNodeRecord</w:t>
+      </w:r>
+      <w:proofErr w:type="spellEnd"/>
+      <w:r>
+        <w:t xml:space="preserve">: </w:t>
       </w:r>
       <w:r>
         <w:t>N</w:t>
       </w:r>
-      <w:bookmarkStart w:id="1" w:name="_GoBack"/>
-      <w:bookmarkEnd w:id="1"/>
-      <w:r>
-        <w:t>ested class of MultiGraph, is used as a simple data structure to store information when constructing paths between INodes. Information includes the parent INode and the IEdge connecting the INode to the parent.</w:t>
+      <w:r>
+        <w:t xml:space="preserve">ested class of </w:t>
+      </w:r>
+      <w:proofErr w:type="spellStart"/>
+      <w:r>
+        <w:t>MultiGraph</w:t>
+      </w:r>
+      <w:proofErr w:type="spellEnd"/>
+      <w:r>
+        <w:t xml:space="preserve">, is used as a simple data structure to store information when constructing paths between </w:t>
+      </w:r>
+      <w:proofErr w:type="spellStart"/>
+      <w:r>
+        <w:t>INodes</w:t>
+      </w:r>
+      <w:proofErr w:type="spellEnd"/>
+      <w:r>
+        <w:t xml:space="preserve">. Information includes the parent </w:t>
+      </w:r>
+      <w:proofErr w:type="spellStart"/>
+      <w:r>
+        <w:t>INode</w:t>
+      </w:r>
+      <w:proofErr w:type="spellEnd"/>
+      <w:r>
+        <w:t xml:space="preserve"> and the </w:t>
+      </w:r>
+      <w:proofErr w:type="spellStart"/>
+      <w:r>
+        <w:t>IEdge</w:t>
+      </w:r>
+      <w:proofErr w:type="spellEnd"/>
+      <w:r>
+        <w:t xml:space="preserve"> connecting the </w:t>
+      </w:r>
+      <w:proofErr w:type="spellStart"/>
+      <w:r>
+        <w:t>INode</w:t>
+      </w:r>
+      <w:proofErr w:type="spellEnd"/>
+      <w:r>
+        <w:t xml:space="preserve"> to the parent.</w:t>
       </w:r>
     </w:p>
     <w:p/>
@@ -341,7 +451,15 @@
         <w:t>:</w:t>
       </w:r>
       <w:r>
-        <w:t xml:space="preserve"> Likewise, this provides an implementation of the IEdge interface.</w:t>
+        <w:t xml:space="preserve"> Likewise, this provides an implementation of the </w:t>
+      </w:r>
+      <w:proofErr w:type="spellStart"/>
+      <w:r>
+        <w:t>IEdge</w:t>
+      </w:r>
+      <w:proofErr w:type="spellEnd"/>
+      <w:r>
+        <w:t xml:space="preserve"> interface.</w:t>
       </w:r>
     </w:p>
     <w:p/>
@@ -350,7 +468,15 @@
         <w:t>Station:</w:t>
       </w:r>
       <w:r>
-        <w:t xml:space="preserve"> This provides an implementation of the INode interface.</w:t>
+        <w:t xml:space="preserve"> This provides an implementation of the </w:t>
+      </w:r>
+      <w:proofErr w:type="spellStart"/>
+      <w:r>
+        <w:t>INode</w:t>
+      </w:r>
+      <w:proofErr w:type="spellEnd"/>
+      <w:r>
+        <w:t xml:space="preserve"> interface.</w:t>
       </w:r>
       <w:r>
         <w:t xml:space="preserve"> Stores the name.</w:t>
@@ -358,12 +484,14 @@
     </w:p>
     <w:p/>
     <w:p>
+      <w:proofErr w:type="spellStart"/>
       <w:r>
         <w:t>Metro</w:t>
       </w:r>
       <w:r>
         <w:t>App</w:t>
       </w:r>
+      <w:proofErr w:type="spellEnd"/>
       <w:r>
         <w:t>:</w:t>
       </w:r>
@@ -376,8 +504,21 @@
     </w:p>
     <w:p/>
     <w:p>
-      <w:r>
-        <w:t>MetroMapParser: This class (which is provided) will parse the given text file in order to fill a MultiGraph with information regarding the Boston Metro system (such as the stations and track lines).</w:t>
+      <w:proofErr w:type="spellStart"/>
+      <w:r>
+        <w:t>MetroMapParser</w:t>
+      </w:r>
+      <w:proofErr w:type="spellEnd"/>
+      <w:r>
+        <w:t xml:space="preserve">: This class (which is provided) will parse the given text file in order to fill a </w:t>
+      </w:r>
+      <w:proofErr w:type="spellStart"/>
+      <w:r>
+        <w:t>MultiGraph</w:t>
+      </w:r>
+      <w:proofErr w:type="spellEnd"/>
+      <w:r>
+        <w:t xml:space="preserve"> with information regarding the Boston Metro system (such as the stations and track lines).</w:t>
       </w:r>
     </w:p>
     <w:p/>
@@ -455,18 +596,47 @@
     <w:p/>
     <w:p>
       <w:r>
-        <w:t>Interfaces: IMultigraph, IEdge, INode</w:t>
-      </w:r>
-    </w:p>
-    <w:p>
-      <w:r>
-        <w:t>Implementations of Interfaces: Multi</w:t>
+        <w:t xml:space="preserve">Interfaces: </w:t>
+      </w:r>
+      <w:proofErr w:type="spellStart"/>
+      <w:r>
+        <w:t>IMultigraph</w:t>
+      </w:r>
+      <w:proofErr w:type="spellEnd"/>
+      <w:r>
+        <w:t xml:space="preserve">, </w:t>
+      </w:r>
+      <w:proofErr w:type="spellStart"/>
+      <w:r>
+        <w:t>IEdge</w:t>
+      </w:r>
+      <w:proofErr w:type="spellEnd"/>
+      <w:r>
+        <w:t xml:space="preserve">, </w:t>
+      </w:r>
+      <w:proofErr w:type="spellStart"/>
+      <w:r>
+        <w:t>INode</w:t>
+      </w:r>
+      <w:proofErr w:type="spellEnd"/>
+    </w:p>
+    <w:p>
+      <w:r>
+        <w:t xml:space="preserve">Implementations of Interfaces: </w:t>
+      </w:r>
+      <w:proofErr w:type="spellStart"/>
+      <w:r>
+        <w:t>Multi</w:t>
       </w:r>
       <w:r>
         <w:t>G</w:t>
       </w:r>
       <w:r>
-        <w:t xml:space="preserve">raph, </w:t>
+        <w:t>raph</w:t>
+      </w:r>
+      <w:proofErr w:type="spellEnd"/>
+      <w:r>
+        <w:t xml:space="preserve">, </w:t>
       </w:r>
       <w:r>
         <w:t>Line</w:t>
@@ -481,20 +651,43 @@
         <w:t>Within the Multi</w:t>
       </w:r>
       <w:r>
-        <w:t>graph half of the program: Multigraph (the implementation of IMultigraph) will store</w:t>
-      </w:r>
-      <w:r>
-        <w:t xml:space="preserve"> a list of IEdges and a HashMap</w:t>
-      </w:r>
+        <w:t xml:space="preserve">graph half of the program: Multigraph (the implementation of </w:t>
+      </w:r>
+      <w:proofErr w:type="spellStart"/>
+      <w:r>
+        <w:t>IMultigraph</w:t>
+      </w:r>
+      <w:proofErr w:type="spellEnd"/>
+      <w:r>
+        <w:t>) will store</w:t>
+      </w:r>
+      <w:r>
+        <w:t xml:space="preserve"> a list of </w:t>
+      </w:r>
+      <w:proofErr w:type="spellStart"/>
+      <w:r>
+        <w:t>IEdges</w:t>
+      </w:r>
+      <w:proofErr w:type="spellEnd"/>
+      <w:r>
+        <w:t xml:space="preserve"> and a </w:t>
+      </w:r>
+      <w:proofErr w:type="spellStart"/>
+      <w:r>
+        <w:t>HashMap</w:t>
+      </w:r>
+      <w:proofErr w:type="spellEnd"/>
       <w:r>
         <w:t xml:space="preserve"> of </w:t>
       </w:r>
       <w:r>
         <w:t xml:space="preserve">ids (Key) and </w:t>
       </w:r>
+      <w:proofErr w:type="spellStart"/>
       <w:r>
         <w:t>INodes</w:t>
       </w:r>
+      <w:proofErr w:type="spellEnd"/>
       <w:r>
         <w:t xml:space="preserve"> (value), </w:t>
       </w:r>
@@ -504,15 +697,25 @@
     </w:p>
     <w:p/>
     <w:p>
-      <w:r>
-        <w:t>IEdges will store</w:t>
+      <w:proofErr w:type="spellStart"/>
+      <w:r>
+        <w:t>IEdges</w:t>
+      </w:r>
+      <w:proofErr w:type="spellEnd"/>
+      <w:r>
+        <w:t xml:space="preserve"> will store</w:t>
       </w:r>
       <w:r>
         <w:t xml:space="preserve"> the</w:t>
       </w:r>
       <w:r>
-        <w:t xml:space="preserve"> two INodes</w:t>
-      </w:r>
+        <w:t xml:space="preserve"> two </w:t>
+      </w:r>
+      <w:proofErr w:type="spellStart"/>
+      <w:r>
+        <w:t>INodes</w:t>
+      </w:r>
+      <w:proofErr w:type="spellEnd"/>
       <w:r>
         <w:t xml:space="preserve"> it is connected to</w:t>
       </w:r>
@@ -527,11 +730,21 @@
       </w:r>
     </w:p>
     <w:p>
+      <w:proofErr w:type="spellStart"/>
       <w:r>
         <w:t>MetroApp</w:t>
       </w:r>
-      <w:r>
-        <w:t xml:space="preserve"> creates an instance of MetroMapParser and</w:t>
+      <w:proofErr w:type="spellEnd"/>
+      <w:r>
+        <w:t xml:space="preserve"> creates an instance of </w:t>
+      </w:r>
+      <w:proofErr w:type="spellStart"/>
+      <w:r>
+        <w:t>MetroMapParser</w:t>
+      </w:r>
+      <w:proofErr w:type="spellEnd"/>
+      <w:r>
+        <w:t xml:space="preserve"> and</w:t>
       </w:r>
       <w:r>
         <w:t xml:space="preserve"> Controller</w:t>
@@ -548,11 +761,16 @@
       <w:r>
         <w:t xml:space="preserve"> </w:t>
       </w:r>
+      <w:proofErr w:type="spellStart"/>
       <w:r>
         <w:t>I</w:t>
       </w:r>
       <w:r>
-        <w:t>Multigraph rather than the initial design of Metro holding it. We removed the metro class.</w:t>
+        <w:t>Multigraph</w:t>
+      </w:r>
+      <w:proofErr w:type="spellEnd"/>
+      <w:r>
+        <w:t xml:space="preserve"> rather than the initial design of Metro holding it. We removed the metro class.</w:t>
       </w:r>
     </w:p>
     <w:p/>
@@ -562,10 +780,87 @@
         <w:t>Controller also has an instance of ConsoleIO, both of which just refer to Lines and Stations.</w:t>
       </w:r>
     </w:p>
-    <w:p>
-      <w:r>
-        <w:t>MultiGraph will initialise ParentNodeRecords while executing the getRoute() method. These ParentNodeRecords contain information of an INode and its parent within the path that getRoute() will return. A ParentNodeRecord is mapped using a HashMap to a Node.</w:t>
-      </w:r>
+    <w:p/>
+    <w:p>
+      <w:proofErr w:type="spellStart"/>
+      <w:r>
+        <w:t>MultiGraph</w:t>
+      </w:r>
+      <w:proofErr w:type="spellEnd"/>
+      <w:r>
+        <w:t xml:space="preserve"> will initialise </w:t>
+      </w:r>
+      <w:proofErr w:type="spellStart"/>
+      <w:r>
+        <w:t>ParentNodeRecords</w:t>
+      </w:r>
+      <w:proofErr w:type="spellEnd"/>
+      <w:r>
+        <w:t xml:space="preserve"> while executing the </w:t>
+      </w:r>
+      <w:proofErr w:type="spellStart"/>
+      <w:proofErr w:type="gramStart"/>
+      <w:r>
+        <w:t>getRoute</w:t>
+      </w:r>
+      <w:proofErr w:type="spellEnd"/>
+      <w:r>
+        <w:t>(</w:t>
+      </w:r>
+      <w:proofErr w:type="gramEnd"/>
+      <w:r>
+        <w:t xml:space="preserve">) method. These </w:t>
+      </w:r>
+      <w:proofErr w:type="spellStart"/>
+      <w:r>
+        <w:t>ParentNodeRecords</w:t>
+      </w:r>
+      <w:proofErr w:type="spellEnd"/>
+      <w:r>
+        <w:t xml:space="preserve"> contain information of an </w:t>
+      </w:r>
+      <w:proofErr w:type="spellStart"/>
+      <w:r>
+        <w:t>INode</w:t>
+      </w:r>
+      <w:proofErr w:type="spellEnd"/>
+      <w:r>
+        <w:t xml:space="preserve"> and its parent within the path that </w:t>
+      </w:r>
+      <w:proofErr w:type="spellStart"/>
+      <w:proofErr w:type="gramStart"/>
+      <w:r>
+        <w:t>getRoute</w:t>
+      </w:r>
+      <w:proofErr w:type="spellEnd"/>
+      <w:r>
+        <w:t>(</w:t>
+      </w:r>
+      <w:proofErr w:type="gramEnd"/>
+      <w:r>
+        <w:t xml:space="preserve">) will return. </w:t>
+      </w:r>
+      <w:bookmarkStart w:id="1" w:name="_GoBack"/>
+      <w:r>
+        <w:t xml:space="preserve">A </w:t>
+      </w:r>
+      <w:proofErr w:type="spellStart"/>
+      <w:r>
+        <w:t>ParentNodeRecord</w:t>
+      </w:r>
+      <w:proofErr w:type="spellEnd"/>
+      <w:r>
+        <w:t xml:space="preserve"> is mapped using a </w:t>
+      </w:r>
+      <w:proofErr w:type="spellStart"/>
+      <w:r>
+        <w:t>HashMap</w:t>
+      </w:r>
+      <w:proofErr w:type="spellEnd"/>
+      <w:r>
+        <w:t xml:space="preserve"> to a Node.</w:t>
+      </w:r>
+      <w:bookmarkEnd w:id="1"/>
     </w:p>
     <w:p>
       <w:pPr>
@@ -615,44 +910,112 @@
       </w:pPr>
     </w:p>
     <w:p>
-      <w:r>
-        <w:t xml:space="preserve">IMultigraph/MultiGraph: </w:t>
-      </w:r>
-    </w:p>
-    <w:p>
-      <w:pPr>
-        <w:pStyle w:val="ListParagraph"/>
-        <w:numPr>
-          <w:ilvl w:val="0"/>
-          <w:numId w:val="3"/>
-        </w:numPr>
-      </w:pPr>
-      <w:r>
-        <w:t>addNode(INode) – Allows for the multigraph to be populated with nodes.</w:t>
-      </w:r>
-    </w:p>
-    <w:p>
-      <w:pPr>
-        <w:pStyle w:val="ListParagraph"/>
-        <w:numPr>
-          <w:ilvl w:val="0"/>
-          <w:numId w:val="3"/>
-        </w:numPr>
-      </w:pPr>
-      <w:r>
-        <w:t>addEdge(IEdge) – Allows for the multigraph to be populated with edges.</w:t>
-      </w:r>
-    </w:p>
-    <w:p>
-      <w:pPr>
-        <w:pStyle w:val="ListParagraph"/>
-        <w:numPr>
-          <w:ilvl w:val="0"/>
-          <w:numId w:val="3"/>
-        </w:numPr>
-      </w:pPr>
-      <w:r>
-        <w:t xml:space="preserve">getRoute(INode, INode) – Given two nodes, it will return a List (java.util.List) which </w:t>
+      <w:proofErr w:type="spellStart"/>
+      <w:r>
+        <w:t>IMultigraph</w:t>
+      </w:r>
+      <w:proofErr w:type="spellEnd"/>
+      <w:r>
+        <w:t>/</w:t>
+      </w:r>
+      <w:proofErr w:type="spellStart"/>
+      <w:r>
+        <w:t>MultiGraph</w:t>
+      </w:r>
+      <w:proofErr w:type="spellEnd"/>
+      <w:r>
+        <w:t xml:space="preserve">: </w:t>
+      </w:r>
+    </w:p>
+    <w:p>
+      <w:pPr>
+        <w:pStyle w:val="ListParagraph"/>
+        <w:numPr>
+          <w:ilvl w:val="0"/>
+          <w:numId w:val="3"/>
+        </w:numPr>
+      </w:pPr>
+      <w:proofErr w:type="spellStart"/>
+      <w:r>
+        <w:t>addNode</w:t>
+      </w:r>
+      <w:proofErr w:type="spellEnd"/>
+      <w:r>
+        <w:t>(</w:t>
+      </w:r>
+      <w:proofErr w:type="spellStart"/>
+      <w:r>
+        <w:t>INode</w:t>
+      </w:r>
+      <w:proofErr w:type="spellEnd"/>
+      <w:r>
+        <w:t>) – Allows for the multigraph to be populated with nodes.</w:t>
+      </w:r>
+    </w:p>
+    <w:p>
+      <w:pPr>
+        <w:pStyle w:val="ListParagraph"/>
+        <w:numPr>
+          <w:ilvl w:val="0"/>
+          <w:numId w:val="3"/>
+        </w:numPr>
+      </w:pPr>
+      <w:proofErr w:type="spellStart"/>
+      <w:r>
+        <w:t>addEdge</w:t>
+      </w:r>
+      <w:proofErr w:type="spellEnd"/>
+      <w:r>
+        <w:t>(</w:t>
+      </w:r>
+      <w:proofErr w:type="spellStart"/>
+      <w:r>
+        <w:t>IEdge</w:t>
+      </w:r>
+      <w:proofErr w:type="spellEnd"/>
+      <w:r>
+        <w:t>) – Allows for the multigraph to be populated with edges.</w:t>
+      </w:r>
+    </w:p>
+    <w:p>
+      <w:pPr>
+        <w:pStyle w:val="ListParagraph"/>
+        <w:numPr>
+          <w:ilvl w:val="0"/>
+          <w:numId w:val="3"/>
+        </w:numPr>
+      </w:pPr>
+      <w:proofErr w:type="spellStart"/>
+      <w:r>
+        <w:t>getRoute</w:t>
+      </w:r>
+      <w:proofErr w:type="spellEnd"/>
+      <w:r>
+        <w:t>(</w:t>
+      </w:r>
+      <w:proofErr w:type="spellStart"/>
+      <w:r>
+        <w:t>INode</w:t>
+      </w:r>
+      <w:proofErr w:type="spellEnd"/>
+      <w:r>
+        <w:t xml:space="preserve">, </w:t>
+      </w:r>
+      <w:proofErr w:type="spellStart"/>
+      <w:r>
+        <w:t>INode</w:t>
+      </w:r>
+      <w:proofErr w:type="spellEnd"/>
+      <w:r>
+        <w:t>) – Given two nodes, it will return a List (</w:t>
+      </w:r>
+      <w:proofErr w:type="spellStart"/>
+      <w:r>
+        <w:t>java.util.List</w:t>
+      </w:r>
+      <w:proofErr w:type="spellEnd"/>
+      <w:r>
+        <w:t xml:space="preserve">) which </w:t>
       </w:r>
     </w:p>
     <w:p>
@@ -672,8 +1035,13 @@
           <w:numId w:val="3"/>
         </w:numPr>
       </w:pPr>
-      <w:r>
-        <w:t xml:space="preserve">getNodes() – returns a </w:t>
+      <w:proofErr w:type="spellStart"/>
+      <w:r>
+        <w:t>getNodes</w:t>
+      </w:r>
+      <w:proofErr w:type="spellEnd"/>
+      <w:r>
+        <w:t xml:space="preserve">() – returns a </w:t>
       </w:r>
       <w:r>
         <w:t xml:space="preserve">copied </w:t>
@@ -696,8 +1064,21 @@
           <w:numId w:val="3"/>
         </w:numPr>
       </w:pPr>
-      <w:r>
-        <w:t>getNode(int) –</w:t>
+      <w:proofErr w:type="spellStart"/>
+      <w:r>
+        <w:t>getNode</w:t>
+      </w:r>
+      <w:proofErr w:type="spellEnd"/>
+      <w:r>
+        <w:t>(</w:t>
+      </w:r>
+      <w:proofErr w:type="spellStart"/>
+      <w:r>
+        <w:t>int</w:t>
+      </w:r>
+      <w:proofErr w:type="spellEnd"/>
+      <w:r>
+        <w:t>) –</w:t>
       </w:r>
       <w:r>
         <w:t xml:space="preserve"> R</w:t>
@@ -741,56 +1122,123 @@
     </w:p>
     <w:p/>
     <w:p>
-      <w:r>
-        <w:t>MultiGraph:</w:t>
-      </w:r>
-    </w:p>
-    <w:p>
-      <w:pPr>
-        <w:pStyle w:val="ListParagraph"/>
-        <w:numPr>
-          <w:ilvl w:val="0"/>
-          <w:numId w:val="3"/>
-        </w:numPr>
-      </w:pPr>
-      <w:r>
-        <w:t>Private checkEdgeExists(IEdge) – returns true if edge exits with the same label between the same two nodes. Returns false if not.</w:t>
-      </w:r>
-    </w:p>
-    <w:p/>
-    <w:p>
-      <w:r>
-        <w:t>ParentNodeRecord:</w:t>
-      </w:r>
-    </w:p>
-    <w:p>
-      <w:pPr>
-        <w:pStyle w:val="ListParagraph"/>
-        <w:numPr>
-          <w:ilvl w:val="0"/>
-          <w:numId w:val="3"/>
-        </w:numPr>
-      </w:pPr>
-      <w:r>
-        <w:t>getParent() – returns the parent INode</w:t>
-      </w:r>
-    </w:p>
-    <w:p>
-      <w:pPr>
-        <w:pStyle w:val="ListParagraph"/>
-        <w:numPr>
-          <w:ilvl w:val="0"/>
-          <w:numId w:val="3"/>
-        </w:numPr>
-      </w:pPr>
-      <w:r>
-        <w:t>getEdge() – returns the IEdge which is correlates to the Parent INode.</w:t>
-      </w:r>
-    </w:p>
-    <w:p/>
-    <w:p>
-      <w:r>
-        <w:t>IEdge/</w:t>
+      <w:proofErr w:type="spellStart"/>
+      <w:r>
+        <w:t>MultiGraph</w:t>
+      </w:r>
+      <w:proofErr w:type="spellEnd"/>
+      <w:r>
+        <w:t>:</w:t>
+      </w:r>
+    </w:p>
+    <w:p>
+      <w:pPr>
+        <w:pStyle w:val="ListParagraph"/>
+        <w:numPr>
+          <w:ilvl w:val="0"/>
+          <w:numId w:val="3"/>
+        </w:numPr>
+      </w:pPr>
+      <w:r>
+        <w:t xml:space="preserve">Private </w:t>
+      </w:r>
+      <w:proofErr w:type="spellStart"/>
+      <w:r>
+        <w:t>checkEdgeExists</w:t>
+      </w:r>
+      <w:proofErr w:type="spellEnd"/>
+      <w:r>
+        <w:t>(</w:t>
+      </w:r>
+      <w:proofErr w:type="spellStart"/>
+      <w:r>
+        <w:t>IEdge</w:t>
+      </w:r>
+      <w:proofErr w:type="spellEnd"/>
+      <w:r>
+        <w:t>) – returns true if edge exits with the same label between the same two nodes. Returns false if not.</w:t>
+      </w:r>
+    </w:p>
+    <w:p/>
+    <w:p>
+      <w:proofErr w:type="spellStart"/>
+      <w:r>
+        <w:t>ParentNodeRecord</w:t>
+      </w:r>
+      <w:proofErr w:type="spellEnd"/>
+      <w:r>
+        <w:t>:</w:t>
+      </w:r>
+    </w:p>
+    <w:p>
+      <w:pPr>
+        <w:pStyle w:val="ListParagraph"/>
+        <w:numPr>
+          <w:ilvl w:val="0"/>
+          <w:numId w:val="3"/>
+        </w:numPr>
+      </w:pPr>
+      <w:proofErr w:type="spellStart"/>
+      <w:r>
+        <w:t>getParent</w:t>
+      </w:r>
+      <w:proofErr w:type="spellEnd"/>
+      <w:r>
+        <w:t xml:space="preserve">() – returns the parent </w:t>
+      </w:r>
+      <w:proofErr w:type="spellStart"/>
+      <w:r>
+        <w:t>INode</w:t>
+      </w:r>
+      <w:proofErr w:type="spellEnd"/>
+    </w:p>
+    <w:p>
+      <w:pPr>
+        <w:pStyle w:val="ListParagraph"/>
+        <w:numPr>
+          <w:ilvl w:val="0"/>
+          <w:numId w:val="3"/>
+        </w:numPr>
+      </w:pPr>
+      <w:proofErr w:type="spellStart"/>
+      <w:proofErr w:type="gramStart"/>
+      <w:r>
+        <w:t>getEdge</w:t>
+      </w:r>
+      <w:proofErr w:type="spellEnd"/>
+      <w:r>
+        <w:t>(</w:t>
+      </w:r>
+      <w:proofErr w:type="gramEnd"/>
+      <w:r>
+        <w:t xml:space="preserve">) – returns the </w:t>
+      </w:r>
+      <w:proofErr w:type="spellStart"/>
+      <w:r>
+        <w:t>IEdge</w:t>
+      </w:r>
+      <w:proofErr w:type="spellEnd"/>
+      <w:r>
+        <w:t xml:space="preserve"> which is correlates to the Parent </w:t>
+      </w:r>
+      <w:proofErr w:type="spellStart"/>
+      <w:r>
+        <w:t>INode</w:t>
+      </w:r>
+      <w:proofErr w:type="spellEnd"/>
+      <w:r>
+        <w:t>.</w:t>
+      </w:r>
+    </w:p>
+    <w:p/>
+    <w:p>
+      <w:proofErr w:type="spellStart"/>
+      <w:r>
+        <w:t>IEdge</w:t>
+      </w:r>
+      <w:proofErr w:type="spellEnd"/>
+      <w:r>
+        <w:t>/</w:t>
       </w:r>
       <w:r>
         <w:t>Line</w:t>
@@ -808,43 +1256,82 @@
         </w:numPr>
       </w:pPr>
       <w:r>
-        <w:t>getNode1() – returns the INode of one of the nodes the edge connects to.</w:t>
-      </w:r>
-    </w:p>
-    <w:p>
-      <w:pPr>
-        <w:pStyle w:val="ListParagraph"/>
-        <w:numPr>
-          <w:ilvl w:val="0"/>
-          <w:numId w:val="3"/>
-        </w:numPr>
-      </w:pPr>
-      <w:r>
-        <w:t>getNode2() – returns the INode of the second node that the edge connects to.</w:t>
-      </w:r>
-    </w:p>
-    <w:p>
-      <w:pPr>
-        <w:pStyle w:val="ListParagraph"/>
-        <w:numPr>
-          <w:ilvl w:val="0"/>
-          <w:numId w:val="3"/>
-        </w:numPr>
-      </w:pPr>
-      <w:r>
-        <w:t>getlabel() – returns the label of the edge.</w:t>
-      </w:r>
-    </w:p>
-    <w:p>
-      <w:pPr>
-        <w:pStyle w:val="ListParagraph"/>
-        <w:numPr>
-          <w:ilvl w:val="0"/>
-          <w:numId w:val="3"/>
-        </w:numPr>
-      </w:pPr>
-      <w:r>
-        <w:t xml:space="preserve">getOtherNode(int) – returns the node </w:t>
+        <w:t xml:space="preserve">getNode1() – returns the </w:t>
+      </w:r>
+      <w:proofErr w:type="spellStart"/>
+      <w:r>
+        <w:t>INode</w:t>
+      </w:r>
+      <w:proofErr w:type="spellEnd"/>
+      <w:r>
+        <w:t xml:space="preserve"> of one of the nodes the edge connects to.</w:t>
+      </w:r>
+    </w:p>
+    <w:p>
+      <w:pPr>
+        <w:pStyle w:val="ListParagraph"/>
+        <w:numPr>
+          <w:ilvl w:val="0"/>
+          <w:numId w:val="3"/>
+        </w:numPr>
+      </w:pPr>
+      <w:r>
+        <w:t xml:space="preserve">getNode2() – returns the </w:t>
+      </w:r>
+      <w:proofErr w:type="spellStart"/>
+      <w:r>
+        <w:t>INode</w:t>
+      </w:r>
+      <w:proofErr w:type="spellEnd"/>
+      <w:r>
+        <w:t xml:space="preserve"> of the second node that the edge connects to.</w:t>
+      </w:r>
+    </w:p>
+    <w:p>
+      <w:pPr>
+        <w:pStyle w:val="ListParagraph"/>
+        <w:numPr>
+          <w:ilvl w:val="0"/>
+          <w:numId w:val="3"/>
+        </w:numPr>
+      </w:pPr>
+      <w:proofErr w:type="spellStart"/>
+      <w:proofErr w:type="gramStart"/>
+      <w:r>
+        <w:t>getlabel</w:t>
+      </w:r>
+      <w:proofErr w:type="spellEnd"/>
+      <w:r>
+        <w:t>(</w:t>
+      </w:r>
+      <w:proofErr w:type="gramEnd"/>
+      <w:r>
+        <w:t>) – returns the label of the edge.</w:t>
+      </w:r>
+    </w:p>
+    <w:p>
+      <w:pPr>
+        <w:pStyle w:val="ListParagraph"/>
+        <w:numPr>
+          <w:ilvl w:val="0"/>
+          <w:numId w:val="3"/>
+        </w:numPr>
+      </w:pPr>
+      <w:proofErr w:type="spellStart"/>
+      <w:r>
+        <w:t>getOtherNode</w:t>
+      </w:r>
+      <w:proofErr w:type="spellEnd"/>
+      <w:r>
+        <w:t>(</w:t>
+      </w:r>
+      <w:proofErr w:type="spellStart"/>
+      <w:r>
+        <w:t>int</w:t>
+      </w:r>
+      <w:proofErr w:type="spellEnd"/>
+      <w:r>
+        <w:t xml:space="preserve">) – returns the node </w:t>
       </w:r>
       <w:r>
         <w:t>which doesn’t have the id passed in.</w:t>
@@ -856,44 +1343,64 @@
       </w:pPr>
     </w:p>
     <w:p>
-      <w:r>
-        <w:t>INode/Station:</w:t>
-      </w:r>
-    </w:p>
-    <w:p>
-      <w:pPr>
-        <w:pStyle w:val="ListParagraph"/>
-        <w:numPr>
-          <w:ilvl w:val="0"/>
-          <w:numId w:val="3"/>
-        </w:numPr>
-      </w:pPr>
-      <w:r>
-        <w:t>getID() – returns the ID of the node</w:t>
-      </w:r>
-    </w:p>
-    <w:p>
-      <w:pPr>
-        <w:pStyle w:val="ListParagraph"/>
-        <w:numPr>
-          <w:ilvl w:val="0"/>
-          <w:numId w:val="3"/>
-        </w:numPr>
-      </w:pPr>
-      <w:r>
-        <w:t>setName(String) – sets the name of a station</w:t>
-      </w:r>
-    </w:p>
-    <w:p>
-      <w:pPr>
-        <w:pStyle w:val="ListParagraph"/>
-        <w:numPr>
-          <w:ilvl w:val="0"/>
-          <w:numId w:val="3"/>
-        </w:numPr>
-      </w:pPr>
-      <w:r>
-        <w:t>getName() – sets the name of a station</w:t>
+      <w:proofErr w:type="spellStart"/>
+      <w:r>
+        <w:t>INode</w:t>
+      </w:r>
+      <w:proofErr w:type="spellEnd"/>
+      <w:r>
+        <w:t>/Station:</w:t>
+      </w:r>
+    </w:p>
+    <w:p>
+      <w:pPr>
+        <w:pStyle w:val="ListParagraph"/>
+        <w:numPr>
+          <w:ilvl w:val="0"/>
+          <w:numId w:val="3"/>
+        </w:numPr>
+      </w:pPr>
+      <w:proofErr w:type="spellStart"/>
+      <w:r>
+        <w:t>getID</w:t>
+      </w:r>
+      <w:proofErr w:type="spellEnd"/>
+      <w:r>
+        <w:t>() – returns the ID of the node</w:t>
+      </w:r>
+    </w:p>
+    <w:p>
+      <w:pPr>
+        <w:pStyle w:val="ListParagraph"/>
+        <w:numPr>
+          <w:ilvl w:val="0"/>
+          <w:numId w:val="3"/>
+        </w:numPr>
+      </w:pPr>
+      <w:proofErr w:type="spellStart"/>
+      <w:r>
+        <w:t>setName</w:t>
+      </w:r>
+      <w:proofErr w:type="spellEnd"/>
+      <w:r>
+        <w:t>(String) – sets the name of a station</w:t>
+      </w:r>
+    </w:p>
+    <w:p>
+      <w:pPr>
+        <w:pStyle w:val="ListParagraph"/>
+        <w:numPr>
+          <w:ilvl w:val="0"/>
+          <w:numId w:val="3"/>
+        </w:numPr>
+      </w:pPr>
+      <w:proofErr w:type="spellStart"/>
+      <w:r>
+        <w:t>getName</w:t>
+      </w:r>
+      <w:proofErr w:type="spellEnd"/>
+      <w:r>
+        <w:t>() – sets the name of a station</w:t>
       </w:r>
     </w:p>
     <w:p/>
@@ -922,8 +1429,13 @@
           <w:numId w:val="3"/>
         </w:numPr>
       </w:pPr>
-      <w:r>
-        <w:t>printRoute(List&lt;</w:t>
+      <w:proofErr w:type="spellStart"/>
+      <w:r>
+        <w:t>printRoute</w:t>
+      </w:r>
+      <w:proofErr w:type="spellEnd"/>
+      <w:r>
+        <w:t>(List&lt;</w:t>
       </w:r>
       <w:r>
         <w:t>Line</w:t>
@@ -932,25 +1444,51 @@
         <w:t>&gt;</w:t>
       </w:r>
       <w:r>
-        <w:t>, int, int</w:t>
-      </w:r>
+        <w:t xml:space="preserve">, </w:t>
+      </w:r>
+      <w:proofErr w:type="spellStart"/>
+      <w:r>
+        <w:t>int</w:t>
+      </w:r>
+      <w:proofErr w:type="spellEnd"/>
+      <w:r>
+        <w:t xml:space="preserve">, </w:t>
+      </w:r>
+      <w:proofErr w:type="spellStart"/>
+      <w:r>
+        <w:t>int</w:t>
+      </w:r>
+      <w:proofErr w:type="spellEnd"/>
       <w:r>
         <w:t xml:space="preserve">) – </w:t>
       </w:r>
       <w:r>
-        <w:t xml:space="preserve">displays the start and end points and uses formatRouteList for the middle (used to reduce length of the method) </w:t>
-      </w:r>
-    </w:p>
-    <w:p>
-      <w:pPr>
-        <w:pStyle w:val="ListParagraph"/>
-        <w:numPr>
-          <w:ilvl w:val="0"/>
-          <w:numId w:val="3"/>
-        </w:numPr>
-      </w:pPr>
-      <w:r>
-        <w:t>formatRouteList(List&lt;</w:t>
+        <w:t xml:space="preserve">displays the start and end points and uses </w:t>
+      </w:r>
+      <w:proofErr w:type="spellStart"/>
+      <w:r>
+        <w:t>formatRouteList</w:t>
+      </w:r>
+      <w:proofErr w:type="spellEnd"/>
+      <w:r>
+        <w:t xml:space="preserve"> for the middle (used to reduce length of the method) </w:t>
+      </w:r>
+    </w:p>
+    <w:p>
+      <w:pPr>
+        <w:pStyle w:val="ListParagraph"/>
+        <w:numPr>
+          <w:ilvl w:val="0"/>
+          <w:numId w:val="3"/>
+        </w:numPr>
+      </w:pPr>
+      <w:proofErr w:type="spellStart"/>
+      <w:r>
+        <w:t>formatRouteList</w:t>
+      </w:r>
+      <w:proofErr w:type="spellEnd"/>
+      <w:r>
+        <w:t>(List&lt;</w:t>
       </w:r>
       <w:r>
         <w:t>Line</w:t>
@@ -973,8 +1511,26 @@
           <w:numId w:val="3"/>
         </w:numPr>
       </w:pPr>
-      <w:r>
-        <w:t>printNumberOfStops(String, int) – prints the number of stops between a section of the journey.</w:t>
+      <w:proofErr w:type="spellStart"/>
+      <w:proofErr w:type="gramStart"/>
+      <w:r>
+        <w:t>printNumberOfStops</w:t>
+      </w:r>
+      <w:proofErr w:type="spellEnd"/>
+      <w:r>
+        <w:t>(</w:t>
+      </w:r>
+      <w:proofErr w:type="gramEnd"/>
+      <w:r>
+        <w:t xml:space="preserve">String, </w:t>
+      </w:r>
+      <w:proofErr w:type="spellStart"/>
+      <w:r>
+        <w:t>int</w:t>
+      </w:r>
+      <w:proofErr w:type="spellEnd"/>
+      <w:r>
+        <w:t>) – prints the number of stops between a section of the journey.</w:t>
       </w:r>
       <w:r>
         <w:t xml:space="preserve"> (used to reduce duplication)</w:t>
@@ -988,15 +1544,27 @@
           <w:numId w:val="3"/>
         </w:numPr>
       </w:pPr>
+      <w:proofErr w:type="spellStart"/>
+      <w:proofErr w:type="gramStart"/>
       <w:r>
         <w:lastRenderedPageBreak/>
-        <w:t>printStationDetails(</w:t>
-      </w:r>
+        <w:t>printStationDetails</w:t>
+      </w:r>
+      <w:proofErr w:type="spellEnd"/>
+      <w:r>
+        <w:t>(</w:t>
+      </w:r>
+      <w:proofErr w:type="spellStart"/>
+      <w:proofErr w:type="gramEnd"/>
       <w:r>
         <w:t>Line</w:t>
       </w:r>
       <w:r>
-        <w:t>,int) – prints the information about the station</w:t>
+        <w:t>,int</w:t>
+      </w:r>
+      <w:proofErr w:type="spellEnd"/>
+      <w:r>
+        <w:t>) – prints the information about the station</w:t>
       </w:r>
       <w:r>
         <w:t xml:space="preserve"> with the given id on the given line</w:t>
@@ -1013,12 +1581,14 @@
           <w:numId w:val="3"/>
         </w:numPr>
       </w:pPr>
+      <w:proofErr w:type="spellStart"/>
       <w:r>
         <w:t>Print</w:t>
       </w:r>
       <w:r>
         <w:t>Collection</w:t>
       </w:r>
+      <w:proofErr w:type="spellEnd"/>
       <w:r>
         <w:t>(</w:t>
       </w:r>
@@ -1038,7 +1608,15 @@
         <w:t xml:space="preserve">Used to print out a collection of all elements. </w:t>
       </w:r>
       <w:r>
-        <w:t>(this was initially specific to Strings but felt it wasn’t necessary to restrict it, so now just would use the toString() method on other objects)</w:t>
+        <w:t xml:space="preserve">(this was initially specific to Strings but felt it wasn’t necessary to restrict it, so now just would use the </w:t>
+      </w:r>
+      <w:proofErr w:type="spellStart"/>
+      <w:r>
+        <w:t>toString</w:t>
+      </w:r>
+      <w:proofErr w:type="spellEnd"/>
+      <w:r>
+        <w:t>() method on other objects)</w:t>
       </w:r>
     </w:p>
     <w:p>
@@ -1074,8 +1652,13 @@
           <w:numId w:val="3"/>
         </w:numPr>
       </w:pPr>
-      <w:r>
-        <w:t xml:space="preserve">validateInputStation(String)- validates the input from the user and provides some error checking. If the user doesn’t provide the station with a capital letter </w:t>
+      <w:proofErr w:type="spellStart"/>
+      <w:r>
+        <w:t>validateInputStation</w:t>
+      </w:r>
+      <w:proofErr w:type="spellEnd"/>
+      <w:r>
+        <w:t xml:space="preserve">(String)- validates the input from the user and provides some error checking. If the user doesn’t provide the station with a capital letter </w:t>
       </w:r>
       <w:r>
         <w:t xml:space="preserve">at the start </w:t>
@@ -1098,8 +1681,13 @@
           <w:numId w:val="3"/>
         </w:numPr>
       </w:pPr>
-      <w:r>
-        <w:t xml:space="preserve">manageStationNotValid(String) – If the station it not valid an error message will be printed so the user is made aware. </w:t>
+      <w:proofErr w:type="spellStart"/>
+      <w:r>
+        <w:t>manageStationNotValid</w:t>
+      </w:r>
+      <w:proofErr w:type="spellEnd"/>
+      <w:r>
+        <w:t xml:space="preserve">(String) – If the station it not valid an error message will be printed so the user is made aware. </w:t>
       </w:r>
       <w:r>
         <w:t>A list of suggestions will also be collected based on the input being the prefix of any station names.</w:t>
@@ -1113,8 +1701,13 @@
           <w:numId w:val="3"/>
         </w:numPr>
       </w:pPr>
-      <w:r>
-        <w:t xml:space="preserve">manageDuplicateStation(List&lt;Node&gt;) – Used to </w:t>
+      <w:proofErr w:type="spellStart"/>
+      <w:r>
+        <w:t>manageDuplicateStation</w:t>
+      </w:r>
+      <w:proofErr w:type="spellEnd"/>
+      <w:r>
+        <w:t xml:space="preserve">(List&lt;Node&gt;) – Used to </w:t>
       </w:r>
       <w:r>
         <w:t>manage</w:t>
@@ -1134,8 +1727,13 @@
           <w:numId w:val="3"/>
         </w:numPr>
       </w:pPr>
-      <w:r>
-        <w:t>getStationsWithName(String)</w:t>
+      <w:proofErr w:type="spellStart"/>
+      <w:r>
+        <w:t>getStationsWithName</w:t>
+      </w:r>
+      <w:proofErr w:type="spellEnd"/>
+      <w:r>
+        <w:t>(String)</w:t>
       </w:r>
       <w:r>
         <w:t xml:space="preserve"> – this will query the list of nodes returned from multigraph and add each node to a new list depending on if it has the same name as the input.</w:t>
@@ -1149,33 +1747,63 @@
           <w:numId w:val="3"/>
         </w:numPr>
       </w:pPr>
-      <w:r>
-        <w:t xml:space="preserve">getStationNamesWithPrefix(String) – this will do similar as above but instead on filtering based on if the name is equal, its if the name of the node starts with the input string from the user. </w:t>
-      </w:r>
-    </w:p>
-    <w:p/>
-    <w:p>
-      <w:r>
-        <w:t>MetroMapParser:</w:t>
-      </w:r>
-    </w:p>
-    <w:p/>
-    <w:p>
-      <w:pPr>
-        <w:pStyle w:val="ListParagraph"/>
-        <w:numPr>
-          <w:ilvl w:val="0"/>
-          <w:numId w:val="3"/>
-        </w:numPr>
-      </w:pPr>
+      <w:proofErr w:type="spellStart"/>
+      <w:r>
+        <w:t>getStationNamesWithPrefix</w:t>
+      </w:r>
+      <w:proofErr w:type="spellEnd"/>
+      <w:r>
+        <w:t xml:space="preserve">(String) – this will do similar as above but instead on filtering based on if the name is equal, </w:t>
+      </w:r>
+      <w:proofErr w:type="spellStart"/>
+      <w:r>
+        <w:t>its</w:t>
+      </w:r>
+      <w:proofErr w:type="spellEnd"/>
+      <w:r>
+        <w:t xml:space="preserve"> if the name of the node starts with the input string from the user. </w:t>
+      </w:r>
+    </w:p>
+    <w:p/>
+    <w:p>
+      <w:proofErr w:type="spellStart"/>
+      <w:r>
+        <w:t>MetroMapParser</w:t>
+      </w:r>
+      <w:proofErr w:type="spellEnd"/>
+      <w:r>
+        <w:t>:</w:t>
+      </w:r>
+    </w:p>
+    <w:p/>
+    <w:p>
+      <w:pPr>
+        <w:pStyle w:val="ListParagraph"/>
+        <w:numPr>
+          <w:ilvl w:val="0"/>
+          <w:numId w:val="3"/>
+        </w:numPr>
+      </w:pPr>
+      <w:proofErr w:type="spellStart"/>
+      <w:proofErr w:type="gramStart"/>
       <w:r>
         <w:t>generateGraphFromFile</w:t>
       </w:r>
-      <w:r>
-        <w:t xml:space="preserve">() – this returns some concrete implementation of </w:t>
-      </w:r>
-      <w:r>
-        <w:t>IMultigraph filled with Stations and Lines based on some txt file that was already loaded</w:t>
+      <w:proofErr w:type="spellEnd"/>
+      <w:r>
+        <w:t>(</w:t>
+      </w:r>
+      <w:proofErr w:type="gramEnd"/>
+      <w:r>
+        <w:t xml:space="preserve">) – this returns some concrete implementation of </w:t>
+      </w:r>
+      <w:proofErr w:type="spellStart"/>
+      <w:r>
+        <w:t>IMultigraph</w:t>
+      </w:r>
+      <w:proofErr w:type="spellEnd"/>
+      <w:r>
+        <w:t xml:space="preserve"> filled with Stations and Lines based on some txt file that was already loaded</w:t>
       </w:r>
       <w:r>
         <w:t>.</w:t>
@@ -1189,8 +1817,31 @@
           <w:numId w:val="3"/>
         </w:numPr>
       </w:pPr>
-      <w:r>
-        <w:t xml:space="preserve">createStationIfNotPresent(int, IMultigraph) – Creates a station if it is not already present in the graph. </w:t>
+      <w:proofErr w:type="spellStart"/>
+      <w:proofErr w:type="gramStart"/>
+      <w:r>
+        <w:t>createStationIfNotPresent</w:t>
+      </w:r>
+      <w:proofErr w:type="spellEnd"/>
+      <w:r>
+        <w:t>(</w:t>
+      </w:r>
+      <w:proofErr w:type="spellStart"/>
+      <w:proofErr w:type="gramEnd"/>
+      <w:r>
+        <w:t>int</w:t>
+      </w:r>
+      <w:proofErr w:type="spellEnd"/>
+      <w:r>
+        <w:t xml:space="preserve">, </w:t>
+      </w:r>
+      <w:proofErr w:type="spellStart"/>
+      <w:r>
+        <w:t>IMultigraph</w:t>
+      </w:r>
+      <w:proofErr w:type="spellEnd"/>
+      <w:r>
+        <w:t xml:space="preserve">) – Creates a station if it is not already present in the graph. </w:t>
       </w:r>
     </w:p>
     <w:p/>
@@ -1248,7 +1899,15 @@
         </w:numPr>
       </w:pPr>
       <w:r>
-        <w:t>Moved methods from Station to INode as we felt that it made sense that every node would have a name.</w:t>
+        <w:t xml:space="preserve">Moved methods from Station to </w:t>
+      </w:r>
+      <w:proofErr w:type="spellStart"/>
+      <w:r>
+        <w:t>INode</w:t>
+      </w:r>
+      <w:proofErr w:type="spellEnd"/>
+      <w:r>
+        <w:t xml:space="preserve"> as we felt that it made sense that every node would have a name.</w:t>
       </w:r>
     </w:p>
     <w:p>
@@ -1260,7 +1919,23 @@
         </w:numPr>
       </w:pPr>
       <w:r>
-        <w:t>Instead of having Controller have an instance of MetroMapParser we moved that up to MetroApp as this gave Controller less to know about and also because we had gotten rid of Metro class from before.</w:t>
+        <w:t xml:space="preserve">Instead of having Controller have an instance of </w:t>
+      </w:r>
+      <w:proofErr w:type="spellStart"/>
+      <w:r>
+        <w:t>MetroMapParser</w:t>
+      </w:r>
+      <w:proofErr w:type="spellEnd"/>
+      <w:r>
+        <w:t xml:space="preserve"> we moved that up to </w:t>
+      </w:r>
+      <w:proofErr w:type="spellStart"/>
+      <w:r>
+        <w:t>MetroApp</w:t>
+      </w:r>
+      <w:proofErr w:type="spellEnd"/>
+      <w:r>
+        <w:t xml:space="preserve"> as this gave Controller less to know about and also because we had gotten rid of Metro class from before.</w:t>
       </w:r>
     </w:p>
     <w:p>

--- a/Overview and UML description.docx
+++ b/Overview and UML description.docx
@@ -838,11 +838,7 @@
       </w:r>
       <w:proofErr w:type="gramEnd"/>
       <w:r>
-        <w:t xml:space="preserve">) will return. </w:t>
-      </w:r>
-      <w:bookmarkStart w:id="1" w:name="_GoBack"/>
-      <w:r>
-        <w:t xml:space="preserve">A </w:t>
+        <w:t xml:space="preserve">) will return. A </w:t>
       </w:r>
       <w:proofErr w:type="spellStart"/>
       <w:r>
@@ -860,7 +856,6 @@
       <w:r>
         <w:t xml:space="preserve"> to a Node.</w:t>
       </w:r>
-      <w:bookmarkEnd w:id="1"/>
     </w:p>
     <w:p>
       <w:pPr>
@@ -1981,7 +1976,35 @@
         <w:t>Improve the look of the console output so it is easier for the user to use, and also easier for them to understand the journey plan.</w:t>
       </w:r>
     </w:p>
-    <w:p/>
+    <w:p>
+      <w:pPr>
+        <w:pStyle w:val="ListParagraph"/>
+        <w:numPr>
+          <w:ilvl w:val="0"/>
+          <w:numId w:val="2"/>
+        </w:numPr>
+      </w:pPr>
+      <w:r>
+        <w:t xml:space="preserve">Added Nested class into Multigraph used for storing information about paths constructed by </w:t>
+      </w:r>
+      <w:proofErr w:type="spellStart"/>
+      <w:proofErr w:type="gramStart"/>
+      <w:r>
+        <w:t>getRoute</w:t>
+      </w:r>
+      <w:proofErr w:type="spellEnd"/>
+      <w:r>
+        <w:t>(</w:t>
+      </w:r>
+      <w:proofErr w:type="gramEnd"/>
+      <w:r>
+        <w:t>).</w:t>
+      </w:r>
+    </w:p>
+    <w:p>
+      <w:bookmarkStart w:id="1" w:name="_GoBack"/>
+      <w:bookmarkEnd w:id="1"/>
+    </w:p>
     <w:sectPr>
       <w:pgSz w:w="11900" w:h="16840"/>
       <w:pgMar w:top="1440" w:right="1440" w:bottom="1440" w:left="1440" w:header="720" w:footer="720" w:gutter="0"/>
@@ -2340,6 +2363,18 @@
   </w:num>
   <w:num w:numId="3">
     <w:abstractNumId w:val="2"/>
+  </w:num>
+  <w:num w:numId="4">
+    <w:abstractNumId w:val="1"/>
+    <w:lvlOverride w:ilvl="0"/>
+    <w:lvlOverride w:ilvl="1"/>
+    <w:lvlOverride w:ilvl="2"/>
+    <w:lvlOverride w:ilvl="3"/>
+    <w:lvlOverride w:ilvl="4"/>
+    <w:lvlOverride w:ilvl="5"/>
+    <w:lvlOverride w:ilvl="6"/>
+    <w:lvlOverride w:ilvl="7"/>
+    <w:lvlOverride w:ilvl="8"/>
   </w:num>
 </w:numbering>
 </file>
